--- a/end/2025程序设计实践-大作业项目文档.docx
+++ b/end/2025程序设计实践-大作业项目文档.docx
@@ -11470,6 +11470,125 @@
     </w:p>
     <w:p>
       <w:pPr>
+        <w:ind w:firstLine="420" w:firstLineChars="0"/>
+        <w:rPr>
+          <w:rFonts w:hint="eastAsia"/>
+        </w:rPr>
+      </w:pPr>
+      <w:r>
+        <w:rPr>
+          <w:rFonts w:hint="eastAsia"/>
+        </w:rPr>
+        <w:t>本项目采用测试驱动开发（TDD）与分层测试策略相结合的方式，确保DSL解释器、LLM集成模块、运行时环境等核心组件的正确性与健壮性。测试驱动设计主要围绕以下三个层次展开：</w:t>
+      </w:r>
+    </w:p>
+    <w:p>
+      <w:pPr>
+        <w:numPr>
+          <w:ilvl w:val="0"/>
+          <w:numId w:val="20"/>
+        </w:numPr>
+        <w:rPr>
+          <w:rFonts w:hint="eastAsia"/>
+        </w:rPr>
+      </w:pPr>
+      <w:r>
+        <w:rPr>
+          <w:rFonts w:hint="eastAsia"/>
+        </w:rPr>
+        <w:t>单元测试层：针对每个独立模块（如Lexer、Parser、Interpreter、RuntimeEnvironment等）编写测试用例，验证其输入输出是否符合预期。</w:t>
+      </w:r>
+    </w:p>
+    <w:p>
+      <w:pPr>
+        <w:numPr>
+          <w:ilvl w:val="0"/>
+          <w:numId w:val="20"/>
+        </w:numPr>
+        <w:rPr>
+          <w:rFonts w:hint="eastAsia"/>
+        </w:rPr>
+      </w:pPr>
+      <w:r>
+        <w:rPr>
+          <w:rFonts w:hint="eastAsia"/>
+        </w:rPr>
+        <w:t>集成测试层：验证模块间的协作是否正确，例如DSL解析与执行的联动、LLM接口与意图识别的集成。</w:t>
+      </w:r>
+    </w:p>
+    <w:p>
+      <w:pPr>
+        <w:numPr>
+          <w:ilvl w:val="0"/>
+          <w:numId w:val="20"/>
+        </w:numPr>
+        <w:rPr>
+          <w:rFonts w:hint="eastAsia"/>
+        </w:rPr>
+      </w:pPr>
+      <w:r>
+        <w:rPr>
+          <w:rFonts w:hint="eastAsia"/>
+        </w:rPr>
+        <w:t>端到端测试层：模拟真实用户对话流程，验证整个系统从输入到输出的完整链路。</w:t>
+      </w:r>
+    </w:p>
+    <w:p>
+      <w:pPr>
+        <w:rPr>
+          <w:rFonts w:hint="eastAsia"/>
+        </w:rPr>
+      </w:pPr>
+    </w:p>
+    <w:p>
+      <w:pPr>
+        <w:rPr>
+          <w:rFonts w:hint="eastAsia"/>
+        </w:rPr>
+      </w:pPr>
+      <w:r>
+        <w:rPr>
+          <w:rFonts w:hint="eastAsia"/>
+        </w:rPr>
+        <w:t>测试框架选用：</w:t>
+      </w:r>
+    </w:p>
+    <w:p>
+      <w:pPr>
+        <w:rPr>
+          <w:rFonts w:hint="eastAsia"/>
+        </w:rPr>
+      </w:pPr>
+      <w:r>
+        <w:rPr>
+          <w:rFonts w:hint="eastAsia"/>
+        </w:rPr>
+        <w:t>unittest：Python内置单元测试框架，适用于模块级测试。</w:t>
+      </w:r>
+    </w:p>
+    <w:p>
+      <w:pPr>
+        <w:rPr>
+          <w:rFonts w:hint="eastAsia"/>
+        </w:rPr>
+      </w:pPr>
+      <w:r>
+        <w:rPr>
+          <w:rFonts w:hint="eastAsia"/>
+        </w:rPr>
+        <w:t>pytest：用于更复杂的集成与功能测试，支持参数化测试与插件扩展。</w:t>
+      </w:r>
+    </w:p>
+    <w:p>
+      <w:r>
+        <w:rPr>
+          <w:rFonts w:hint="eastAsia"/>
+        </w:rPr>
+        <w:t>Mock对象：用于模拟外部依赖（如LLM API调用、文件读写）。</w:t>
+      </w:r>
+    </w:p>
+    <w:p>
+      <w:pPr>
         <w:pStyle w:val="3"/>
       </w:pPr>
       <w:bookmarkStart w:id="20" w:name="_Toc25406"/>
@@ -11483,6 +11602,210 @@
     </w:p>
     <w:p>
       <w:pPr>
+        <w:ind w:firstLine="420" w:firstLineChars="0"/>
+        <w:rPr>
+          <w:rFonts w:hint="eastAsia"/>
+        </w:rPr>
+      </w:pPr>
+      <w:r>
+        <w:rPr>
+          <w:rFonts w:hint="eastAsia"/>
+        </w:rPr>
+        <w:t>由于项目中存在外部依赖（如DeepSeek API、文件系统），为保障测试的独立性与可重复性，设计了以下测试桩（Stub/Mock）：</w:t>
+      </w:r>
+    </w:p>
+    <w:p>
+      <w:pPr>
+        <w:rPr>
+          <w:rFonts w:hint="eastAsia"/>
+        </w:rPr>
+      </w:pPr>
+    </w:p>
+    <w:p>
+      <w:pPr>
+        <w:numPr>
+          <w:ilvl w:val="0"/>
+          <w:numId w:val="21"/>
+        </w:numPr>
+        <w:rPr>
+          <w:rFonts w:hint="eastAsia"/>
+        </w:rPr>
+      </w:pPr>
+      <w:r>
+        <w:rPr>
+          <w:rFonts w:hint="eastAsia"/>
+        </w:rPr>
+        <w:t>LLM API 测试桩：</w:t>
+      </w:r>
+    </w:p>
+    <w:p>
+      <w:pPr>
+        <w:rPr>
+          <w:rFonts w:hint="eastAsia"/>
+        </w:rPr>
+      </w:pPr>
+      <w:r>
+        <w:rPr>
+          <w:rFonts w:hint="eastAsia"/>
+        </w:rPr>
+        <w:t>模拟ai_client.IntentClassifier类的get_intent方法，返回预定义的意图字符串。</w:t>
+      </w:r>
+    </w:p>
+    <w:p>
+      <w:pPr>
+        <w:rPr>
+          <w:rFonts w:hint="eastAsia"/>
+        </w:rPr>
+      </w:pPr>
+      <w:r>
+        <w:rPr>
+          <w:rFonts w:hint="eastAsia"/>
+        </w:rPr>
+        <w:t>支持模拟网络异常、超时等错误场景，验证系统的容错能力。</w:t>
+      </w:r>
+    </w:p>
+    <w:p>
+      <w:pPr>
+        <w:rPr>
+          <w:rFonts w:hint="eastAsia"/>
+        </w:rPr>
+      </w:pPr>
+    </w:p>
+    <w:p>
+      <w:pPr>
+        <w:numPr>
+          <w:ilvl w:val="0"/>
+          <w:numId w:val="21"/>
+        </w:numPr>
+        <w:ind w:left="0" w:leftChars="0" w:firstLine="0" w:firstLineChars="0"/>
+        <w:rPr>
+          <w:rFonts w:hint="eastAsia"/>
+        </w:rPr>
+      </w:pPr>
+      <w:r>
+        <w:rPr>
+          <w:rFonts w:hint="eastAsia"/>
+        </w:rPr>
+        <w:t>文件系统测试桩：</w:t>
+      </w:r>
+    </w:p>
+    <w:p>
+      <w:pPr>
+        <w:rPr>
+          <w:rFonts w:hint="eastAsia"/>
+        </w:rPr>
+      </w:pPr>
+      <w:r>
+        <w:rPr>
+          <w:rFonts w:hint="eastAsia"/>
+        </w:rPr>
+        <w:t>使用unittest.mock.patch替换open函数，避免真实文件读写。</w:t>
+      </w:r>
+    </w:p>
+    <w:p>
+      <w:pPr>
+        <w:rPr>
+          <w:rFonts w:hint="eastAsia"/>
+        </w:rPr>
+      </w:pPr>
+      <w:r>
+        <w:rPr>
+          <w:rFonts w:hint="eastAsia"/>
+        </w:rPr>
+        <w:t>提供模拟的DSL脚本内容，用于测试解析器与解释器。</w:t>
+      </w:r>
+    </w:p>
+    <w:p>
+      <w:pPr>
+        <w:rPr>
+          <w:rFonts w:hint="eastAsia"/>
+        </w:rPr>
+      </w:pPr>
+    </w:p>
+    <w:p>
+      <w:pPr>
+        <w:numPr>
+          <w:ilvl w:val="0"/>
+          <w:numId w:val="21"/>
+        </w:numPr>
+        <w:ind w:left="0" w:leftChars="0" w:firstLine="0" w:firstLineChars="0"/>
+        <w:rPr>
+          <w:rFonts w:hint="eastAsia"/>
+        </w:rPr>
+      </w:pPr>
+      <w:r>
+        <w:rPr>
+          <w:rFonts w:hint="eastAsia"/>
+        </w:rPr>
+        <w:t>用户输入模拟桩：</w:t>
+      </w:r>
+    </w:p>
+    <w:p>
+      <w:pPr>
+        <w:rPr>
+          <w:rFonts w:hint="eastAsia"/>
+        </w:rPr>
+      </w:pPr>
+      <w:r>
+        <w:rPr>
+          <w:rFonts w:hint="eastAsia"/>
+        </w:rPr>
+        <w:t>在CLI模式下，通过模拟input函数提供预设用户输入序列。</w:t>
+      </w:r>
+    </w:p>
+    <w:p>
+      <w:pPr>
+        <w:rPr>
+          <w:rFonts w:hint="eastAsia"/>
+        </w:rPr>
+      </w:pPr>
+      <w:r>
+        <w:rPr>
+          <w:rFonts w:hint="eastAsia"/>
+        </w:rPr>
+        <w:t>在GUI模式下，通过模拟事件触发验证界面响应。</w:t>
+      </w:r>
+    </w:p>
+    <w:p>
+      <w:pPr>
+        <w:rPr>
+          <w:rFonts w:hint="eastAsia"/>
+        </w:rPr>
+      </w:pPr>
+    </w:p>
+    <w:p>
+      <w:pPr>
+        <w:numPr>
+          <w:ilvl w:val="0"/>
+          <w:numId w:val="21"/>
+        </w:numPr>
+        <w:ind w:left="0" w:leftChars="0" w:firstLine="0" w:firstLineChars="0"/>
+        <w:rPr>
+          <w:rFonts w:hint="eastAsia"/>
+        </w:rPr>
+      </w:pPr>
+      <w:r>
+        <w:rPr>
+          <w:rFonts w:hint="eastAsia"/>
+        </w:rPr>
+        <w:t>运行时环境桩：</w:t>
+      </w:r>
+    </w:p>
+    <w:p>
+      <w:pPr>
+        <w:rPr>
+          <w:rFonts w:hint="eastAsia"/>
+        </w:rPr>
+      </w:pPr>
+      <w:r>
+        <w:rPr>
+          <w:rFonts w:hint="eastAsia"/>
+        </w:rPr>
+        <w:t>模拟RuntimeEnvironment的状态变化，验证变量存储、跳转逻辑是否正确。</w:t>
+      </w:r>
+    </w:p>
+    <w:p>
+      <w:pPr>
         <w:pStyle w:val="3"/>
       </w:pPr>
       <w:bookmarkStart w:id="21" w:name="_Toc28811"/>
@@ -11496,6 +11819,268 @@
     </w:p>
     <w:p>
       <w:pPr>
+        <w:rPr>
+          <w:rFonts w:hint="eastAsia"/>
+        </w:rPr>
+      </w:pPr>
+      <w:r>
+        <w:rPr>
+          <w:rFonts w:hint="eastAsia"/>
+        </w:rPr>
+        <w:t>为实现持续集成与快速回归测试，设计了以下自动化测试脚本：</w:t>
+      </w:r>
+    </w:p>
+    <w:p>
+      <w:pPr>
+        <w:numPr>
+          <w:ilvl w:val="0"/>
+          <w:numId w:val="22"/>
+        </w:numPr>
+        <w:rPr>
+          <w:rFonts w:hint="eastAsia"/>
+        </w:rPr>
+      </w:pPr>
+      <w:r>
+        <w:rPr>
+          <w:rFonts w:hint="eastAsia"/>
+        </w:rPr>
+        <w:t>test_lexer.py：词法分析器测试</w:t>
+      </w:r>
+    </w:p>
+    <w:p>
+      <w:pPr>
+        <w:rPr>
+          <w:rFonts w:hint="eastAsia"/>
+        </w:rPr>
+      </w:pPr>
+      <w:r>
+        <w:rPr>
+          <w:rFonts w:hint="eastAsia"/>
+        </w:rPr>
+        <w:t>测试各类Token识别（关键字、变量、字符串、标签等）。</w:t>
+      </w:r>
+    </w:p>
+    <w:p>
+      <w:pPr>
+        <w:rPr>
+          <w:rFonts w:hint="eastAsia"/>
+        </w:rPr>
+      </w:pPr>
+      <w:r>
+        <w:rPr>
+          <w:rFonts w:hint="eastAsia"/>
+        </w:rPr>
+        <w:t>测试异常输入（非法字符、未闭合字符串）。</w:t>
+      </w:r>
+    </w:p>
+    <w:p>
+      <w:pPr>
+        <w:rPr>
+          <w:rFonts w:hint="eastAsia"/>
+        </w:rPr>
+      </w:pPr>
+    </w:p>
+    <w:p>
+      <w:pPr>
+        <w:numPr>
+          <w:ilvl w:val="0"/>
+          <w:numId w:val="22"/>
+        </w:numPr>
+        <w:ind w:left="0" w:leftChars="0" w:firstLine="0" w:firstLineChars="0"/>
+        <w:rPr>
+          <w:rFonts w:hint="eastAsia"/>
+        </w:rPr>
+      </w:pPr>
+      <w:r>
+        <w:rPr>
+          <w:rFonts w:hint="eastAsia"/>
+        </w:rPr>
+        <w:t>test_parser.py：语法分析器测试</w:t>
+      </w:r>
+    </w:p>
+    <w:p>
+      <w:pPr>
+        <w:rPr>
+          <w:rFonts w:hint="eastAsia"/>
+        </w:rPr>
+      </w:pPr>
+      <w:r>
+        <w:rPr>
+          <w:rFonts w:hint="eastAsia"/>
+        </w:rPr>
+        <w:t>测试AST节点生成是否正确。</w:t>
+      </w:r>
+    </w:p>
+    <w:p>
+      <w:pPr>
+        <w:rPr>
+          <w:rFonts w:hint="eastAsia"/>
+        </w:rPr>
+      </w:pPr>
+      <w:r>
+        <w:rPr>
+          <w:rFonts w:hint="eastAsia"/>
+        </w:rPr>
+        <w:t>测试语法错误提示。</w:t>
+      </w:r>
+    </w:p>
+    <w:p>
+      <w:pPr>
+        <w:rPr>
+          <w:rFonts w:hint="eastAsia"/>
+        </w:rPr>
+      </w:pPr>
+    </w:p>
+    <w:p>
+      <w:pPr>
+        <w:numPr>
+          <w:ilvl w:val="0"/>
+          <w:numId w:val="22"/>
+        </w:numPr>
+        <w:ind w:left="0" w:leftChars="0" w:firstLine="0" w:firstLineChars="0"/>
+        <w:rPr>
+          <w:rFonts w:hint="eastAsia"/>
+        </w:rPr>
+      </w:pPr>
+      <w:r>
+        <w:rPr>
+          <w:rFonts w:hint="eastAsia"/>
+        </w:rPr>
+        <w:t>test_interpreter.py：解释器测试</w:t>
+      </w:r>
+    </w:p>
+    <w:p>
+      <w:pPr>
+        <w:rPr>
+          <w:rFonts w:hint="eastAsia"/>
+        </w:rPr>
+      </w:pPr>
+      <w:r>
+        <w:rPr>
+          <w:rFonts w:hint="eastAsia"/>
+        </w:rPr>
+        <w:t>测试DSL脚本执行流程（顺序、分支、跳转、暂停）。</w:t>
+      </w:r>
+    </w:p>
+    <w:p>
+      <w:pPr>
+        <w:rPr>
+          <w:rFonts w:hint="eastAsia"/>
+        </w:rPr>
+      </w:pPr>
+      <w:r>
+        <w:rPr>
+          <w:rFonts w:hint="eastAsia"/>
+        </w:rPr>
+        <w:t>测试变量赋值、意图识别函数调用。</w:t>
+      </w:r>
+    </w:p>
+    <w:p>
+      <w:pPr>
+        <w:rPr>
+          <w:rFonts w:hint="eastAsia"/>
+        </w:rPr>
+      </w:pPr>
+    </w:p>
+    <w:p>
+      <w:pPr>
+        <w:numPr>
+          <w:ilvl w:val="0"/>
+          <w:numId w:val="22"/>
+        </w:numPr>
+        <w:ind w:left="0" w:leftChars="0" w:firstLine="0" w:firstLineChars="0"/>
+        <w:rPr>
+          <w:rFonts w:hint="eastAsia"/>
+        </w:rPr>
+      </w:pPr>
+      <w:r>
+        <w:rPr>
+          <w:rFonts w:hint="eastAsia"/>
+        </w:rPr>
+        <w:t>test_runtime.py：运行时环境测试</w:t>
+      </w:r>
+    </w:p>
+    <w:p>
+      <w:pPr>
+        <w:rPr>
+          <w:rFonts w:hint="eastAsia"/>
+        </w:rPr>
+      </w:pPr>
+      <w:r>
+        <w:rPr>
+          <w:rFonts w:hint="eastAsia"/>
+        </w:rPr>
+        <w:t>测试变量存储、标签跳转、退出机制。</w:t>
+      </w:r>
+    </w:p>
+    <w:p>
+      <w:pPr>
+        <w:rPr>
+          <w:rFonts w:hint="eastAsia"/>
+        </w:rPr>
+      </w:pPr>
+    </w:p>
+    <w:p>
+      <w:pPr>
+        <w:numPr>
+          <w:ilvl w:val="0"/>
+          <w:numId w:val="22"/>
+        </w:numPr>
+        <w:ind w:left="0" w:leftChars="0" w:firstLine="0" w:firstLineChars="0"/>
+        <w:rPr>
+          <w:rFonts w:hint="eastAsia"/>
+        </w:rPr>
+      </w:pPr>
+      <w:r>
+        <w:rPr>
+          <w:rFonts w:hint="eastAsia"/>
+        </w:rPr>
+        <w:t>test_controller.py：主控制器集成测试</w:t>
+      </w:r>
+    </w:p>
+    <w:p>
+      <w:pPr>
+        <w:rPr>
+          <w:rFonts w:hint="eastAsia"/>
+        </w:rPr>
+      </w:pPr>
+      <w:r>
+        <w:rPr>
+          <w:rFonts w:hint="eastAsia"/>
+        </w:rPr>
+        <w:t>测试系统初始化、脚本加载、LLM模块集成。</w:t>
+      </w:r>
+    </w:p>
+    <w:p>
+      <w:pPr>
+        <w:rPr>
+          <w:rFonts w:hint="eastAsia"/>
+        </w:rPr>
+      </w:pPr>
+    </w:p>
+    <w:p>
+      <w:pPr>
+        <w:rPr>
+          <w:rFonts w:hint="eastAsia"/>
+        </w:rPr>
+      </w:pPr>
+      <w:r>
+        <w:rPr>
+          <w:rFonts w:hint="eastAsia"/>
+        </w:rPr>
+        <w:t>所有测试脚本可通过以下命令一键运行：</w:t>
+      </w:r>
+    </w:p>
+    <w:p>
+      <w:r>
+        <w:rPr>
+          <w:rFonts w:hint="eastAsia"/>
+        </w:rPr>
+        <w:t>python -m pytest tests/ -v --cov=src --cov-report=html</w:t>
+      </w:r>
+    </w:p>
+    <w:p>
+      <w:pPr>
         <w:pStyle w:val="3"/>
       </w:pPr>
       <w:bookmarkStart w:id="22" w:name="_Toc9014"/>
@@ -11506,8 +12091,237 @@
         <w:t>测试过程</w:t>
       </w:r>
       <w:bookmarkEnd w:id="22"/>
-      <w:bookmarkStart w:id="34" w:name="_GoBack"/>
-      <w:bookmarkEnd w:id="34"/>
+    </w:p>
+    <w:p>
+      <w:pPr>
+        <w:rPr>
+          <w:rFonts w:hint="eastAsia"/>
+        </w:rPr>
+      </w:pPr>
+      <w:r>
+        <w:rPr>
+          <w:rFonts w:hint="eastAsia"/>
+        </w:rPr>
+        <w:t>测试过程分为四个阶段执行：</w:t>
+      </w:r>
+    </w:p>
+    <w:p>
+      <w:pPr>
+        <w:rPr>
+          <w:rFonts w:hint="eastAsia"/>
+        </w:rPr>
+      </w:pPr>
+    </w:p>
+    <w:p>
+      <w:pPr>
+        <w:rPr>
+          <w:rFonts w:hint="eastAsia"/>
+        </w:rPr>
+      </w:pPr>
+      <w:r>
+        <w:rPr>
+          <w:rFonts w:hint="eastAsia"/>
+        </w:rPr>
+        <w:t>第一阶段：单元测试</w:t>
+      </w:r>
+    </w:p>
+    <w:p>
+      <w:pPr>
+        <w:rPr>
+          <w:rFonts w:hint="eastAsia"/>
+        </w:rPr>
+      </w:pPr>
+      <w:r>
+        <w:rPr>
+          <w:rFonts w:hint="eastAsia"/>
+        </w:rPr>
+        <w:t>对</w:t>
+      </w:r>
+      <w:r>
+        <w:rPr>
+          <w:rFonts w:hint="eastAsia"/>
+          <w:lang w:val="en-US" w:eastAsia="zh-CN"/>
+        </w:rPr>
+        <w:t>DSL</w:t>
+      </w:r>
+      <w:r>
+        <w:rPr>
+          <w:rFonts w:hint="eastAsia"/>
+        </w:rPr>
+        <w:t>模块逐个进行测试。</w:t>
+      </w:r>
+    </w:p>
+    <w:p>
+      <w:pPr>
+        <w:rPr>
+          <w:rFonts w:hint="eastAsia"/>
+        </w:rPr>
+      </w:pPr>
+      <w:r>
+        <w:rPr>
+          <w:rFonts w:hint="eastAsia"/>
+        </w:rPr>
+        <w:t>使用Mock替换外部依赖，确保每个函数在孤立环境下运行正确。</w:t>
+      </w:r>
+    </w:p>
+    <w:p>
+      <w:pPr>
+        <w:rPr>
+          <w:rFonts w:hint="eastAsia"/>
+        </w:rPr>
+      </w:pPr>
+      <w:r>
+        <w:rPr>
+          <w:rFonts w:hint="eastAsia"/>
+        </w:rPr>
+        <w:t>覆盖正常路径与异常路径（如语法错误、未定义标签、变量未初始化）。</w:t>
+      </w:r>
+    </w:p>
+    <w:p>
+      <w:pPr>
+        <w:rPr>
+          <w:rFonts w:hint="eastAsia"/>
+        </w:rPr>
+      </w:pPr>
+    </w:p>
+    <w:p>
+      <w:pPr>
+        <w:rPr>
+          <w:rFonts w:hint="eastAsia"/>
+        </w:rPr>
+      </w:pPr>
+      <w:r>
+        <w:rPr>
+          <w:rFonts w:hint="eastAsia"/>
+        </w:rPr>
+        <w:t>第二阶段：集成测试</w:t>
+      </w:r>
+    </w:p>
+    <w:p>
+      <w:pPr>
+        <w:rPr>
+          <w:rFonts w:hint="eastAsia"/>
+        </w:rPr>
+      </w:pPr>
+      <w:r>
+        <w:rPr>
+          <w:rFonts w:hint="eastAsia"/>
+        </w:rPr>
+        <w:t>将词法分析、语法分析、解释执行串联测试。</w:t>
+      </w:r>
+    </w:p>
+    <w:p>
+      <w:pPr>
+        <w:rPr>
+          <w:rFonts w:hint="eastAsia"/>
+        </w:rPr>
+      </w:pPr>
+      <w:r>
+        <w:rPr>
+          <w:rFonts w:hint="eastAsia"/>
+        </w:rPr>
+        <w:t>验证DSL脚本从文本到执行结果的完整转换过程。</w:t>
+      </w:r>
+    </w:p>
+    <w:p>
+      <w:pPr>
+        <w:rPr>
+          <w:rFonts w:hint="eastAsia"/>
+        </w:rPr>
+      </w:pPr>
+    </w:p>
+    <w:p>
+      <w:pPr>
+        <w:rPr>
+          <w:rFonts w:hint="eastAsia"/>
+        </w:rPr>
+      </w:pPr>
+      <w:r>
+        <w:rPr>
+          <w:rFonts w:hint="eastAsia"/>
+        </w:rPr>
+        <w:t>第三阶段：系统测试</w:t>
+      </w:r>
+    </w:p>
+    <w:p>
+      <w:pPr>
+        <w:rPr>
+          <w:rFonts w:hint="eastAsia"/>
+        </w:rPr>
+      </w:pPr>
+      <w:r>
+        <w:rPr>
+          <w:rFonts w:hint="eastAsia"/>
+        </w:rPr>
+        <w:t>使用提供的DSL.txt脚本进行全流程测试。</w:t>
+      </w:r>
+    </w:p>
+    <w:p>
+      <w:pPr>
+        <w:rPr>
+          <w:rFonts w:hint="eastAsia"/>
+        </w:rPr>
+      </w:pPr>
+      <w:r>
+        <w:rPr>
+          <w:rFonts w:hint="eastAsia"/>
+        </w:rPr>
+        <w:t>模拟多轮对话，验证状态保持与跳转正确性。</w:t>
+      </w:r>
+    </w:p>
+    <w:p>
+      <w:pPr>
+        <w:rPr>
+          <w:rFonts w:hint="eastAsia"/>
+        </w:rPr>
+      </w:pPr>
+    </w:p>
+    <w:p>
+      <w:pPr>
+        <w:rPr>
+          <w:rFonts w:hint="eastAsia"/>
+        </w:rPr>
+      </w:pPr>
+      <w:r>
+        <w:rPr>
+          <w:rFonts w:hint="eastAsia"/>
+        </w:rPr>
+        <w:t>第四阶段：性能与压力测试</w:t>
+      </w:r>
+    </w:p>
+    <w:p>
+      <w:pPr>
+        <w:rPr>
+          <w:rFonts w:hint="eastAsia"/>
+        </w:rPr>
+      </w:pPr>
+      <w:r>
+        <w:rPr>
+          <w:rFonts w:hint="eastAsia"/>
+        </w:rPr>
+        <w:t>测试长脚本执行效率。</w:t>
+      </w:r>
+    </w:p>
+    <w:p>
+      <w:pPr>
+        <w:rPr>
+          <w:rFonts w:hint="eastAsia"/>
+        </w:rPr>
+      </w:pPr>
+      <w:r>
+        <w:rPr>
+          <w:rFonts w:hint="eastAsia"/>
+        </w:rPr>
+        <w:t>模拟高并发用户输入（如有需要）。</w:t>
+      </w:r>
+    </w:p>
+    <w:p>
+      <w:r>
+        <w:rPr>
+          <w:rFonts w:hint="eastAsia"/>
+        </w:rPr>
+        <w:t>验证内存泄漏与资源释放。</w:t>
+      </w:r>
     </w:p>
     <w:p>
       <w:pPr>
@@ -11522,6 +12336,1990 @@
       </w:r>
       <w:bookmarkEnd w:id="23"/>
     </w:p>
+    <w:tbl>
+      <w:tblPr>
+        <w:tblW w:w="0" w:type="auto"/>
+        <w:tblInd w:w="0" w:type="dxa"/>
+        <w:tblBorders>
+          <w:top w:val="none" w:color="auto" w:sz="0" w:space="0"/>
+          <w:left w:val="none" w:color="auto" w:sz="0" w:space="0"/>
+          <w:bottom w:val="none" w:color="auto" w:sz="0" w:space="0"/>
+          <w:right w:val="none" w:color="auto" w:sz="0" w:space="0"/>
+          <w:insideH w:val="none" w:color="auto" w:sz="0" w:space="0"/>
+          <w:insideV w:val="none" w:color="auto" w:sz="0" w:space="0"/>
+        </w:tblBorders>
+        <w:shd w:val="clear" w:color="auto" w:fill="FFFFFF"/>
+        <w:tblLayout w:type="autofit"/>
+        <w:tblCellMar>
+          <w:top w:w="15" w:type="dxa"/>
+          <w:left w:w="15" w:type="dxa"/>
+          <w:bottom w:w="15" w:type="dxa"/>
+          <w:right w:w="15" w:type="dxa"/>
+        </w:tblCellMar>
+      </w:tblPr>
+      <w:tblGrid>
+        <w:gridCol w:w="1210"/>
+        <w:gridCol w:w="920"/>
+        <w:gridCol w:w="770"/>
+        <w:gridCol w:w="770"/>
+        <w:gridCol w:w="770"/>
+        <w:gridCol w:w="1540"/>
+      </w:tblGrid>
+      <w:tr>
+        <w:tblPrEx>
+          <w:tblBorders>
+            <w:top w:val="none" w:color="auto" w:sz="0" w:space="0"/>
+            <w:left w:val="none" w:color="auto" w:sz="0" w:space="0"/>
+            <w:bottom w:val="none" w:color="auto" w:sz="0" w:space="0"/>
+            <w:right w:val="none" w:color="auto" w:sz="0" w:space="0"/>
+            <w:insideH w:val="none" w:color="auto" w:sz="0" w:space="0"/>
+            <w:insideV w:val="none" w:color="auto" w:sz="0" w:space="0"/>
+          </w:tblBorders>
+          <w:shd w:val="clear" w:color="auto" w:fill="FFFFFF"/>
+          <w:tblCellMar>
+            <w:top w:w="15" w:type="dxa"/>
+            <w:left w:w="15" w:type="dxa"/>
+            <w:bottom w:w="15" w:type="dxa"/>
+            <w:right w:w="15" w:type="dxa"/>
+          </w:tblCellMar>
+        </w:tblPrEx>
+        <w:trPr>
+          <w:tblHeader/>
+        </w:trPr>
+        <w:tc>
+          <w:tcPr>
+            <w:tcW w:w="0" w:type="auto"/>
+            <w:tcBorders>
+              <w:top w:val="nil"/>
+            </w:tcBorders>
+            <w:shd w:val="clear" w:color="auto" w:fill="FFFFFF"/>
+            <w:tcMar>
+              <w:top w:w="100" w:type="dxa"/>
+              <w:left w:w="0" w:type="dxa"/>
+              <w:bottom w:w="100" w:type="dxa"/>
+              <w:right w:w="160" w:type="dxa"/>
+            </w:tcMar>
+            <w:vAlign w:val="center"/>
+          </w:tcPr>
+          <w:p>
+            <w:pPr>
+              <w:keepNext w:val="0"/>
+              <w:keepLines w:val="0"/>
+              <w:widowControl/>
+              <w:suppressLineNumbers w:val="0"/>
+              <w:spacing w:line="250" w:lineRule="atLeast"/>
+              <w:jc w:val="left"/>
+              <w:rPr>
+                <w:rFonts w:ascii="Segoe UI" w:hAnsi="Segoe UI" w:eastAsia="Segoe UI" w:cs="Segoe UI"/>
+                <w:i w:val="0"/>
+                <w:iCs w:val="0"/>
+                <w:caps w:val="0"/>
+                <w:color w:val="0F1115"/>
+                <w:spacing w:val="0"/>
+                <w:sz w:val="15"/>
+                <w:szCs w:val="15"/>
+              </w:rPr>
+            </w:pPr>
+            <w:r>
+              <w:rPr>
+                <w:rFonts w:hint="default" w:ascii="Segoe UI" w:hAnsi="Segoe UI" w:eastAsia="Segoe UI" w:cs="Segoe UI"/>
+                <w:i w:val="0"/>
+                <w:iCs w:val="0"/>
+                <w:caps w:val="0"/>
+                <w:color w:val="0F1115"/>
+                <w:spacing w:val="0"/>
+                <w:kern w:val="0"/>
+                <w:sz w:val="15"/>
+                <w:szCs w:val="15"/>
+                <w:bdr w:val="none" w:color="auto" w:sz="0" w:space="0"/>
+                <w:lang w:val="en-US" w:eastAsia="zh-CN" w:bidi="ar"/>
+              </w:rPr>
+              <w:t>测试类别</w:t>
+            </w:r>
+          </w:p>
+        </w:tc>
+        <w:tc>
+          <w:tcPr>
+            <w:tcW w:w="0" w:type="auto"/>
+            <w:tcBorders>
+              <w:top w:val="nil"/>
+            </w:tcBorders>
+            <w:shd w:val="clear" w:color="auto" w:fill="FFFFFF"/>
+            <w:tcMar>
+              <w:top w:w="100" w:type="dxa"/>
+              <w:left w:w="160" w:type="dxa"/>
+              <w:bottom w:w="100" w:type="dxa"/>
+              <w:right w:w="160" w:type="dxa"/>
+            </w:tcMar>
+            <w:vAlign w:val="center"/>
+          </w:tcPr>
+          <w:p>
+            <w:pPr>
+              <w:keepNext w:val="0"/>
+              <w:keepLines w:val="0"/>
+              <w:widowControl/>
+              <w:suppressLineNumbers w:val="0"/>
+              <w:spacing w:line="250" w:lineRule="atLeast"/>
+              <w:jc w:val="left"/>
+              <w:rPr>
+                <w:rFonts w:hint="default" w:ascii="Segoe UI" w:hAnsi="Segoe UI" w:eastAsia="宋体" w:cs="Segoe UI"/>
+                <w:i w:val="0"/>
+                <w:iCs w:val="0"/>
+                <w:caps w:val="0"/>
+                <w:color w:val="0F1115"/>
+                <w:spacing w:val="0"/>
+                <w:sz w:val="15"/>
+                <w:szCs w:val="15"/>
+                <w:lang w:val="en-US" w:eastAsia="zh-CN"/>
+              </w:rPr>
+            </w:pPr>
+            <w:r>
+              <w:rPr>
+                <w:rFonts w:hint="eastAsia" w:ascii="Segoe UI" w:hAnsi="Segoe UI" w:eastAsia="宋体" w:cs="Segoe UI"/>
+                <w:i w:val="0"/>
+                <w:iCs w:val="0"/>
+                <w:caps w:val="0"/>
+                <w:color w:val="0F1115"/>
+                <w:spacing w:val="0"/>
+                <w:sz w:val="15"/>
+                <w:szCs w:val="15"/>
+                <w:lang w:val="en-US" w:eastAsia="zh-CN"/>
+              </w:rPr>
+              <w:t>测试数量</w:t>
+            </w:r>
+          </w:p>
+        </w:tc>
+        <w:tc>
+          <w:tcPr>
+            <w:tcW w:w="0" w:type="auto"/>
+            <w:tcBorders>
+              <w:top w:val="nil"/>
+            </w:tcBorders>
+            <w:shd w:val="clear" w:color="auto" w:fill="FFFFFF"/>
+            <w:tcMar>
+              <w:top w:w="100" w:type="dxa"/>
+              <w:left w:w="160" w:type="dxa"/>
+              <w:bottom w:w="100" w:type="dxa"/>
+              <w:right w:w="160" w:type="dxa"/>
+            </w:tcMar>
+            <w:vAlign w:val="center"/>
+          </w:tcPr>
+          <w:p>
+            <w:pPr>
+              <w:keepNext w:val="0"/>
+              <w:keepLines w:val="0"/>
+              <w:widowControl/>
+              <w:suppressLineNumbers w:val="0"/>
+              <w:spacing w:line="250" w:lineRule="atLeast"/>
+              <w:jc w:val="left"/>
+              <w:rPr>
+                <w:rFonts w:hint="default" w:ascii="Segoe UI" w:hAnsi="Segoe UI" w:eastAsia="Segoe UI" w:cs="Segoe UI"/>
+                <w:i w:val="0"/>
+                <w:iCs w:val="0"/>
+                <w:caps w:val="0"/>
+                <w:color w:val="0F1115"/>
+                <w:spacing w:val="0"/>
+                <w:sz w:val="15"/>
+                <w:szCs w:val="15"/>
+              </w:rPr>
+            </w:pPr>
+            <w:r>
+              <w:rPr>
+                <w:rFonts w:hint="default" w:ascii="Segoe UI" w:hAnsi="Segoe UI" w:eastAsia="Segoe UI" w:cs="Segoe UI"/>
+                <w:i w:val="0"/>
+                <w:iCs w:val="0"/>
+                <w:caps w:val="0"/>
+                <w:color w:val="0F1115"/>
+                <w:spacing w:val="0"/>
+                <w:kern w:val="0"/>
+                <w:sz w:val="15"/>
+                <w:szCs w:val="15"/>
+                <w:bdr w:val="none" w:color="auto" w:sz="0" w:space="0"/>
+                <w:lang w:val="en-US" w:eastAsia="zh-CN" w:bidi="ar"/>
+              </w:rPr>
+              <w:t>通过数</w:t>
+            </w:r>
+          </w:p>
+        </w:tc>
+        <w:tc>
+          <w:tcPr>
+            <w:tcW w:w="770" w:type="dxa"/>
+            <w:tcBorders>
+              <w:top w:val="nil"/>
+            </w:tcBorders>
+            <w:shd w:val="clear" w:color="auto" w:fill="FFFFFF"/>
+            <w:tcMar>
+              <w:top w:w="100" w:type="dxa"/>
+              <w:left w:w="160" w:type="dxa"/>
+              <w:bottom w:w="100" w:type="dxa"/>
+              <w:right w:w="160" w:type="dxa"/>
+            </w:tcMar>
+            <w:vAlign w:val="center"/>
+          </w:tcPr>
+          <w:p>
+            <w:pPr>
+              <w:keepNext w:val="0"/>
+              <w:keepLines w:val="0"/>
+              <w:widowControl/>
+              <w:suppressLineNumbers w:val="0"/>
+              <w:spacing w:line="250" w:lineRule="atLeast"/>
+              <w:jc w:val="left"/>
+              <w:rPr>
+                <w:rFonts w:hint="default" w:ascii="Segoe UI" w:hAnsi="Segoe UI" w:eastAsia="Segoe UI" w:cs="Segoe UI"/>
+                <w:i w:val="0"/>
+                <w:iCs w:val="0"/>
+                <w:caps w:val="0"/>
+                <w:color w:val="0F1115"/>
+                <w:spacing w:val="0"/>
+                <w:sz w:val="15"/>
+                <w:szCs w:val="15"/>
+              </w:rPr>
+            </w:pPr>
+            <w:r>
+              <w:rPr>
+                <w:rFonts w:hint="default" w:ascii="Segoe UI" w:hAnsi="Segoe UI" w:eastAsia="Segoe UI" w:cs="Segoe UI"/>
+                <w:i w:val="0"/>
+                <w:iCs w:val="0"/>
+                <w:caps w:val="0"/>
+                <w:color w:val="0F1115"/>
+                <w:spacing w:val="0"/>
+                <w:kern w:val="0"/>
+                <w:sz w:val="15"/>
+                <w:szCs w:val="15"/>
+                <w:bdr w:val="none" w:color="auto" w:sz="0" w:space="0"/>
+                <w:lang w:val="en-US" w:eastAsia="zh-CN" w:bidi="ar"/>
+              </w:rPr>
+              <w:t>失败数</w:t>
+            </w:r>
+          </w:p>
+        </w:tc>
+        <w:tc>
+          <w:tcPr>
+            <w:tcW w:w="770" w:type="dxa"/>
+            <w:tcBorders>
+              <w:top w:val="nil"/>
+            </w:tcBorders>
+            <w:shd w:val="clear" w:color="auto" w:fill="FFFFFF"/>
+            <w:tcMar>
+              <w:top w:w="100" w:type="dxa"/>
+              <w:left w:w="160" w:type="dxa"/>
+              <w:bottom w:w="100" w:type="dxa"/>
+              <w:right w:w="160" w:type="dxa"/>
+            </w:tcMar>
+            <w:vAlign w:val="center"/>
+          </w:tcPr>
+          <w:p>
+            <w:pPr>
+              <w:keepNext w:val="0"/>
+              <w:keepLines w:val="0"/>
+              <w:widowControl/>
+              <w:suppressLineNumbers w:val="0"/>
+              <w:spacing w:line="250" w:lineRule="atLeast"/>
+              <w:jc w:val="left"/>
+              <w:rPr>
+                <w:rFonts w:hint="default" w:ascii="Segoe UI" w:hAnsi="Segoe UI" w:eastAsia="Segoe UI" w:cs="Segoe UI"/>
+                <w:i w:val="0"/>
+                <w:iCs w:val="0"/>
+                <w:caps w:val="0"/>
+                <w:color w:val="0F1115"/>
+                <w:spacing w:val="0"/>
+                <w:sz w:val="15"/>
+                <w:szCs w:val="15"/>
+              </w:rPr>
+            </w:pPr>
+            <w:r>
+              <w:rPr>
+                <w:rFonts w:hint="default" w:ascii="Segoe UI" w:hAnsi="Segoe UI" w:eastAsia="Segoe UI" w:cs="Segoe UI"/>
+                <w:i w:val="0"/>
+                <w:iCs w:val="0"/>
+                <w:caps w:val="0"/>
+                <w:color w:val="0F1115"/>
+                <w:spacing w:val="0"/>
+                <w:kern w:val="0"/>
+                <w:sz w:val="15"/>
+                <w:szCs w:val="15"/>
+                <w:bdr w:val="none" w:color="auto" w:sz="0" w:space="0"/>
+                <w:lang w:val="en-US" w:eastAsia="zh-CN" w:bidi="ar"/>
+              </w:rPr>
+              <w:t>通过率</w:t>
+            </w:r>
+          </w:p>
+        </w:tc>
+        <w:tc>
+          <w:tcPr>
+            <w:tcW w:w="0" w:type="auto"/>
+            <w:tcBorders>
+              <w:top w:val="nil"/>
+            </w:tcBorders>
+            <w:shd w:val="clear" w:color="auto" w:fill="FFFFFF"/>
+            <w:tcMar>
+              <w:top w:w="100" w:type="dxa"/>
+              <w:left w:w="160" w:type="dxa"/>
+              <w:bottom w:w="100" w:type="dxa"/>
+              <w:right w:w="160" w:type="dxa"/>
+            </w:tcMar>
+            <w:vAlign w:val="center"/>
+          </w:tcPr>
+          <w:p>
+            <w:pPr>
+              <w:keepNext w:val="0"/>
+              <w:keepLines w:val="0"/>
+              <w:widowControl/>
+              <w:suppressLineNumbers w:val="0"/>
+              <w:spacing w:line="250" w:lineRule="atLeast"/>
+              <w:jc w:val="left"/>
+              <w:rPr>
+                <w:rFonts w:hint="default" w:ascii="Segoe UI" w:hAnsi="Segoe UI" w:eastAsia="Segoe UI" w:cs="Segoe UI"/>
+                <w:i w:val="0"/>
+                <w:iCs w:val="0"/>
+                <w:caps w:val="0"/>
+                <w:color w:val="0F1115"/>
+                <w:spacing w:val="0"/>
+                <w:sz w:val="15"/>
+                <w:szCs w:val="15"/>
+              </w:rPr>
+            </w:pPr>
+            <w:r>
+              <w:rPr>
+                <w:rFonts w:hint="default" w:ascii="Segoe UI" w:hAnsi="Segoe UI" w:eastAsia="Segoe UI" w:cs="Segoe UI"/>
+                <w:i w:val="0"/>
+                <w:iCs w:val="0"/>
+                <w:caps w:val="0"/>
+                <w:color w:val="0F1115"/>
+                <w:spacing w:val="0"/>
+                <w:kern w:val="0"/>
+                <w:sz w:val="15"/>
+                <w:szCs w:val="15"/>
+                <w:bdr w:val="none" w:color="auto" w:sz="0" w:space="0"/>
+                <w:lang w:val="en-US" w:eastAsia="zh-CN" w:bidi="ar"/>
+              </w:rPr>
+              <w:t>备注</w:t>
+            </w:r>
+          </w:p>
+        </w:tc>
+      </w:tr>
+      <w:tr>
+        <w:tblPrEx>
+          <w:tblBorders>
+            <w:top w:val="none" w:color="auto" w:sz="0" w:space="0"/>
+            <w:left w:val="none" w:color="auto" w:sz="0" w:space="0"/>
+            <w:bottom w:val="none" w:color="auto" w:sz="0" w:space="0"/>
+            <w:right w:val="none" w:color="auto" w:sz="0" w:space="0"/>
+            <w:insideH w:val="none" w:color="auto" w:sz="0" w:space="0"/>
+            <w:insideV w:val="none" w:color="auto" w:sz="0" w:space="0"/>
+          </w:tblBorders>
+          <w:shd w:val="clear" w:color="auto" w:fill="FFFFFF"/>
+          <w:tblCellMar>
+            <w:top w:w="15" w:type="dxa"/>
+            <w:left w:w="15" w:type="dxa"/>
+            <w:bottom w:w="15" w:type="dxa"/>
+            <w:right w:w="15" w:type="dxa"/>
+          </w:tblCellMar>
+        </w:tblPrEx>
+        <w:tc>
+          <w:tcPr>
+            <w:tcW w:w="0" w:type="auto"/>
+            <w:shd w:val="clear" w:color="auto" w:fill="FFFFFF"/>
+            <w:tcMar>
+              <w:top w:w="100" w:type="dxa"/>
+              <w:left w:w="0" w:type="dxa"/>
+              <w:bottom w:w="100" w:type="dxa"/>
+              <w:right w:w="160" w:type="dxa"/>
+            </w:tcMar>
+            <w:vAlign w:val="center"/>
+          </w:tcPr>
+          <w:p>
+            <w:pPr>
+              <w:keepNext w:val="0"/>
+              <w:keepLines w:val="0"/>
+              <w:widowControl/>
+              <w:suppressLineNumbers w:val="0"/>
+              <w:spacing w:line="250" w:lineRule="atLeast"/>
+              <w:jc w:val="left"/>
+              <w:rPr>
+                <w:rFonts w:hint="default" w:ascii="Segoe UI" w:hAnsi="Segoe UI" w:eastAsia="Segoe UI" w:cs="Segoe UI"/>
+                <w:i w:val="0"/>
+                <w:iCs w:val="0"/>
+                <w:caps w:val="0"/>
+                <w:color w:val="0F1115"/>
+                <w:spacing w:val="0"/>
+                <w:sz w:val="15"/>
+                <w:szCs w:val="15"/>
+              </w:rPr>
+            </w:pPr>
+            <w:r>
+              <w:rPr>
+                <w:rFonts w:hint="default" w:ascii="Segoe UI" w:hAnsi="Segoe UI" w:eastAsia="Segoe UI" w:cs="Segoe UI"/>
+                <w:i w:val="0"/>
+                <w:iCs w:val="0"/>
+                <w:caps w:val="0"/>
+                <w:color w:val="0F1115"/>
+                <w:spacing w:val="0"/>
+                <w:kern w:val="0"/>
+                <w:sz w:val="15"/>
+                <w:szCs w:val="15"/>
+                <w:bdr w:val="none" w:color="auto" w:sz="0" w:space="0"/>
+                <w:lang w:val="en-US" w:eastAsia="zh-CN" w:bidi="ar"/>
+              </w:rPr>
+              <w:t>词法分析测试</w:t>
+            </w:r>
+          </w:p>
+        </w:tc>
+        <w:tc>
+          <w:tcPr>
+            <w:tcW w:w="0" w:type="auto"/>
+            <w:shd w:val="clear" w:color="auto" w:fill="FFFFFF"/>
+            <w:tcMar>
+              <w:top w:w="100" w:type="dxa"/>
+              <w:left w:w="160" w:type="dxa"/>
+              <w:bottom w:w="100" w:type="dxa"/>
+              <w:right w:w="160" w:type="dxa"/>
+            </w:tcMar>
+            <w:vAlign w:val="center"/>
+          </w:tcPr>
+          <w:p>
+            <w:pPr>
+              <w:keepNext w:val="0"/>
+              <w:keepLines w:val="0"/>
+              <w:widowControl/>
+              <w:suppressLineNumbers w:val="0"/>
+              <w:spacing w:line="250" w:lineRule="atLeast"/>
+              <w:jc w:val="left"/>
+              <w:rPr>
+                <w:rFonts w:hint="default" w:ascii="Segoe UI" w:hAnsi="Segoe UI" w:eastAsia="宋体" w:cs="Segoe UI"/>
+                <w:i w:val="0"/>
+                <w:iCs w:val="0"/>
+                <w:caps w:val="0"/>
+                <w:color w:val="0F1115"/>
+                <w:spacing w:val="0"/>
+                <w:sz w:val="15"/>
+                <w:szCs w:val="15"/>
+                <w:lang w:val="en-US" w:eastAsia="zh-CN"/>
+              </w:rPr>
+            </w:pPr>
+            <w:r>
+              <w:rPr>
+                <w:rFonts w:hint="eastAsia" w:ascii="Segoe UI" w:hAnsi="Segoe UI" w:eastAsia="宋体" w:cs="Segoe UI"/>
+                <w:i w:val="0"/>
+                <w:iCs w:val="0"/>
+                <w:caps w:val="0"/>
+                <w:color w:val="0F1115"/>
+                <w:spacing w:val="0"/>
+                <w:sz w:val="15"/>
+                <w:szCs w:val="15"/>
+                <w:lang w:val="en-US" w:eastAsia="zh-CN"/>
+              </w:rPr>
+              <w:t>11</w:t>
+            </w:r>
+          </w:p>
+        </w:tc>
+        <w:tc>
+          <w:tcPr>
+            <w:tcW w:w="0" w:type="auto"/>
+            <w:shd w:val="clear" w:color="auto" w:fill="FFFFFF"/>
+            <w:tcMar>
+              <w:top w:w="100" w:type="dxa"/>
+              <w:left w:w="160" w:type="dxa"/>
+              <w:bottom w:w="100" w:type="dxa"/>
+              <w:right w:w="160" w:type="dxa"/>
+            </w:tcMar>
+            <w:vAlign w:val="center"/>
+          </w:tcPr>
+          <w:p>
+            <w:pPr>
+              <w:keepNext w:val="0"/>
+              <w:keepLines w:val="0"/>
+              <w:widowControl/>
+              <w:suppressLineNumbers w:val="0"/>
+              <w:spacing w:line="250" w:lineRule="atLeast"/>
+              <w:jc w:val="left"/>
+              <w:rPr>
+                <w:rFonts w:hint="default" w:ascii="Segoe UI" w:hAnsi="Segoe UI" w:eastAsia="宋体" w:cs="Segoe UI"/>
+                <w:i w:val="0"/>
+                <w:iCs w:val="0"/>
+                <w:caps w:val="0"/>
+                <w:color w:val="0F1115"/>
+                <w:spacing w:val="0"/>
+                <w:sz w:val="15"/>
+                <w:szCs w:val="15"/>
+                <w:lang w:val="en-US" w:eastAsia="zh-CN"/>
+              </w:rPr>
+            </w:pPr>
+            <w:r>
+              <w:rPr>
+                <w:rFonts w:hint="eastAsia" w:ascii="Segoe UI" w:hAnsi="Segoe UI" w:eastAsia="宋体" w:cs="Segoe UI"/>
+                <w:i w:val="0"/>
+                <w:iCs w:val="0"/>
+                <w:caps w:val="0"/>
+                <w:color w:val="0F1115"/>
+                <w:spacing w:val="0"/>
+                <w:sz w:val="15"/>
+                <w:szCs w:val="15"/>
+                <w:lang w:val="en-US" w:eastAsia="zh-CN"/>
+              </w:rPr>
+              <w:t>11</w:t>
+            </w:r>
+          </w:p>
+        </w:tc>
+        <w:tc>
+          <w:tcPr>
+            <w:tcW w:w="770" w:type="dxa"/>
+            <w:shd w:val="clear" w:color="auto" w:fill="FFFFFF"/>
+            <w:tcMar>
+              <w:top w:w="100" w:type="dxa"/>
+              <w:left w:w="160" w:type="dxa"/>
+              <w:bottom w:w="100" w:type="dxa"/>
+              <w:right w:w="160" w:type="dxa"/>
+            </w:tcMar>
+            <w:vAlign w:val="center"/>
+          </w:tcPr>
+          <w:p>
+            <w:pPr>
+              <w:keepNext w:val="0"/>
+              <w:keepLines w:val="0"/>
+              <w:widowControl/>
+              <w:suppressLineNumbers w:val="0"/>
+              <w:spacing w:line="250" w:lineRule="atLeast"/>
+              <w:jc w:val="left"/>
+              <w:rPr>
+                <w:rFonts w:hint="default" w:ascii="Segoe UI" w:hAnsi="Segoe UI" w:eastAsia="Segoe UI" w:cs="Segoe UI"/>
+                <w:i w:val="0"/>
+                <w:iCs w:val="0"/>
+                <w:caps w:val="0"/>
+                <w:color w:val="0F1115"/>
+                <w:spacing w:val="0"/>
+                <w:sz w:val="15"/>
+                <w:szCs w:val="15"/>
+              </w:rPr>
+            </w:pPr>
+            <w:r>
+              <w:rPr>
+                <w:rFonts w:hint="default" w:ascii="Segoe UI" w:hAnsi="Segoe UI" w:eastAsia="Segoe UI" w:cs="Segoe UI"/>
+                <w:i w:val="0"/>
+                <w:iCs w:val="0"/>
+                <w:caps w:val="0"/>
+                <w:color w:val="0F1115"/>
+                <w:spacing w:val="0"/>
+                <w:kern w:val="0"/>
+                <w:sz w:val="15"/>
+                <w:szCs w:val="15"/>
+                <w:bdr w:val="none" w:color="auto" w:sz="0" w:space="0"/>
+                <w:lang w:val="en-US" w:eastAsia="zh-CN" w:bidi="ar"/>
+              </w:rPr>
+              <w:t>0</w:t>
+            </w:r>
+          </w:p>
+        </w:tc>
+        <w:tc>
+          <w:tcPr>
+            <w:tcW w:w="770" w:type="dxa"/>
+            <w:shd w:val="clear" w:color="auto" w:fill="FFFFFF"/>
+            <w:tcMar>
+              <w:top w:w="100" w:type="dxa"/>
+              <w:left w:w="160" w:type="dxa"/>
+              <w:bottom w:w="100" w:type="dxa"/>
+              <w:right w:w="160" w:type="dxa"/>
+            </w:tcMar>
+            <w:vAlign w:val="center"/>
+          </w:tcPr>
+          <w:p>
+            <w:pPr>
+              <w:keepNext w:val="0"/>
+              <w:keepLines w:val="0"/>
+              <w:widowControl/>
+              <w:suppressLineNumbers w:val="0"/>
+              <w:spacing w:line="250" w:lineRule="atLeast"/>
+              <w:jc w:val="left"/>
+              <w:rPr>
+                <w:rFonts w:hint="default" w:ascii="Segoe UI" w:hAnsi="Segoe UI" w:eastAsia="Segoe UI" w:cs="Segoe UI"/>
+                <w:i w:val="0"/>
+                <w:iCs w:val="0"/>
+                <w:caps w:val="0"/>
+                <w:color w:val="0F1115"/>
+                <w:spacing w:val="0"/>
+                <w:sz w:val="15"/>
+                <w:szCs w:val="15"/>
+              </w:rPr>
+            </w:pPr>
+            <w:r>
+              <w:rPr>
+                <w:rFonts w:hint="default" w:ascii="Segoe UI" w:hAnsi="Segoe UI" w:eastAsia="Segoe UI" w:cs="Segoe UI"/>
+                <w:i w:val="0"/>
+                <w:iCs w:val="0"/>
+                <w:caps w:val="0"/>
+                <w:color w:val="0F1115"/>
+                <w:spacing w:val="0"/>
+                <w:kern w:val="0"/>
+                <w:sz w:val="15"/>
+                <w:szCs w:val="15"/>
+                <w:bdr w:val="none" w:color="auto" w:sz="0" w:space="0"/>
+                <w:lang w:val="en-US" w:eastAsia="zh-CN" w:bidi="ar"/>
+              </w:rPr>
+              <w:t>100%</w:t>
+            </w:r>
+          </w:p>
+        </w:tc>
+        <w:tc>
+          <w:tcPr>
+            <w:tcW w:w="0" w:type="auto"/>
+            <w:shd w:val="clear" w:color="auto" w:fill="FFFFFF"/>
+            <w:tcMar>
+              <w:top w:w="100" w:type="dxa"/>
+              <w:left w:w="160" w:type="dxa"/>
+              <w:bottom w:w="100" w:type="dxa"/>
+              <w:right w:w="0" w:type="dxa"/>
+            </w:tcMar>
+            <w:vAlign w:val="center"/>
+          </w:tcPr>
+          <w:p>
+            <w:pPr>
+              <w:keepNext w:val="0"/>
+              <w:keepLines w:val="0"/>
+              <w:widowControl/>
+              <w:suppressLineNumbers w:val="0"/>
+              <w:spacing w:line="250" w:lineRule="atLeast"/>
+              <w:jc w:val="left"/>
+              <w:rPr>
+                <w:rFonts w:hint="default" w:ascii="Segoe UI" w:hAnsi="Segoe UI" w:eastAsia="Segoe UI" w:cs="Segoe UI"/>
+                <w:i w:val="0"/>
+                <w:iCs w:val="0"/>
+                <w:caps w:val="0"/>
+                <w:color w:val="0F1115"/>
+                <w:spacing w:val="0"/>
+                <w:sz w:val="15"/>
+                <w:szCs w:val="15"/>
+              </w:rPr>
+            </w:pPr>
+            <w:r>
+              <w:rPr>
+                <w:rFonts w:hint="default" w:ascii="Segoe UI" w:hAnsi="Segoe UI" w:eastAsia="Segoe UI" w:cs="Segoe UI"/>
+                <w:i w:val="0"/>
+                <w:iCs w:val="0"/>
+                <w:caps w:val="0"/>
+                <w:color w:val="0F1115"/>
+                <w:spacing w:val="0"/>
+                <w:kern w:val="0"/>
+                <w:sz w:val="15"/>
+                <w:szCs w:val="15"/>
+                <w:bdr w:val="none" w:color="auto" w:sz="0" w:space="0"/>
+                <w:lang w:val="en-US" w:eastAsia="zh-CN" w:bidi="ar"/>
+              </w:rPr>
+              <w:t>所有Token识别正常</w:t>
+            </w:r>
+          </w:p>
+        </w:tc>
+      </w:tr>
+      <w:tr>
+        <w:tblPrEx>
+          <w:tblBorders>
+            <w:top w:val="none" w:color="auto" w:sz="0" w:space="0"/>
+            <w:left w:val="none" w:color="auto" w:sz="0" w:space="0"/>
+            <w:bottom w:val="none" w:color="auto" w:sz="0" w:space="0"/>
+            <w:right w:val="none" w:color="auto" w:sz="0" w:space="0"/>
+            <w:insideH w:val="none" w:color="auto" w:sz="0" w:space="0"/>
+            <w:insideV w:val="none" w:color="auto" w:sz="0" w:space="0"/>
+          </w:tblBorders>
+          <w:shd w:val="clear" w:color="auto" w:fill="FFFFFF"/>
+          <w:tblCellMar>
+            <w:top w:w="15" w:type="dxa"/>
+            <w:left w:w="15" w:type="dxa"/>
+            <w:bottom w:w="15" w:type="dxa"/>
+            <w:right w:w="15" w:type="dxa"/>
+          </w:tblCellMar>
+        </w:tblPrEx>
+        <w:trPr>
+          <w:trHeight w:val="502" w:hRule="atLeast"/>
+        </w:trPr>
+        <w:tc>
+          <w:tcPr>
+            <w:tcW w:w="0" w:type="auto"/>
+            <w:shd w:val="clear" w:color="auto" w:fill="FFFFFF"/>
+            <w:tcMar>
+              <w:top w:w="100" w:type="dxa"/>
+              <w:left w:w="0" w:type="dxa"/>
+              <w:bottom w:w="100" w:type="dxa"/>
+              <w:right w:w="160" w:type="dxa"/>
+            </w:tcMar>
+            <w:vAlign w:val="center"/>
+          </w:tcPr>
+          <w:p>
+            <w:pPr>
+              <w:keepNext w:val="0"/>
+              <w:keepLines w:val="0"/>
+              <w:widowControl/>
+              <w:suppressLineNumbers w:val="0"/>
+              <w:spacing w:line="250" w:lineRule="atLeast"/>
+              <w:jc w:val="left"/>
+              <w:rPr>
+                <w:rFonts w:hint="default" w:ascii="Segoe UI" w:hAnsi="Segoe UI" w:eastAsia="Segoe UI" w:cs="Segoe UI"/>
+                <w:i w:val="0"/>
+                <w:iCs w:val="0"/>
+                <w:caps w:val="0"/>
+                <w:color w:val="0F1115"/>
+                <w:spacing w:val="0"/>
+                <w:sz w:val="15"/>
+                <w:szCs w:val="15"/>
+              </w:rPr>
+            </w:pPr>
+            <w:r>
+              <w:rPr>
+                <w:rFonts w:hint="default" w:ascii="Segoe UI" w:hAnsi="Segoe UI" w:eastAsia="Segoe UI" w:cs="Segoe UI"/>
+                <w:i w:val="0"/>
+                <w:iCs w:val="0"/>
+                <w:caps w:val="0"/>
+                <w:color w:val="0F1115"/>
+                <w:spacing w:val="0"/>
+                <w:kern w:val="0"/>
+                <w:sz w:val="15"/>
+                <w:szCs w:val="15"/>
+                <w:bdr w:val="none" w:color="auto" w:sz="0" w:space="0"/>
+                <w:lang w:val="en-US" w:eastAsia="zh-CN" w:bidi="ar"/>
+              </w:rPr>
+              <w:t>语法分析测试</w:t>
+            </w:r>
+          </w:p>
+        </w:tc>
+        <w:tc>
+          <w:tcPr>
+            <w:tcW w:w="0" w:type="auto"/>
+            <w:shd w:val="clear" w:color="auto" w:fill="FFFFFF"/>
+            <w:tcMar>
+              <w:top w:w="100" w:type="dxa"/>
+              <w:left w:w="160" w:type="dxa"/>
+              <w:bottom w:w="100" w:type="dxa"/>
+              <w:right w:w="160" w:type="dxa"/>
+            </w:tcMar>
+            <w:vAlign w:val="center"/>
+          </w:tcPr>
+          <w:p>
+            <w:pPr>
+              <w:keepNext w:val="0"/>
+              <w:keepLines w:val="0"/>
+              <w:widowControl/>
+              <w:suppressLineNumbers w:val="0"/>
+              <w:spacing w:line="250" w:lineRule="atLeast"/>
+              <w:jc w:val="left"/>
+              <w:rPr>
+                <w:rFonts w:hint="default" w:ascii="Segoe UI" w:hAnsi="Segoe UI" w:eastAsia="宋体" w:cs="Segoe UI"/>
+                <w:i w:val="0"/>
+                <w:iCs w:val="0"/>
+                <w:caps w:val="0"/>
+                <w:color w:val="0F1115"/>
+                <w:spacing w:val="0"/>
+                <w:sz w:val="15"/>
+                <w:szCs w:val="15"/>
+                <w:lang w:val="en-US" w:eastAsia="zh-CN"/>
+              </w:rPr>
+            </w:pPr>
+            <w:r>
+              <w:rPr>
+                <w:rFonts w:hint="eastAsia" w:ascii="Segoe UI" w:hAnsi="Segoe UI" w:eastAsia="宋体" w:cs="Segoe UI"/>
+                <w:i w:val="0"/>
+                <w:iCs w:val="0"/>
+                <w:caps w:val="0"/>
+                <w:color w:val="0F1115"/>
+                <w:spacing w:val="0"/>
+                <w:sz w:val="15"/>
+                <w:szCs w:val="15"/>
+                <w:lang w:val="en-US" w:eastAsia="zh-CN"/>
+              </w:rPr>
+              <w:t>13</w:t>
+            </w:r>
+          </w:p>
+        </w:tc>
+        <w:tc>
+          <w:tcPr>
+            <w:tcW w:w="0" w:type="auto"/>
+            <w:shd w:val="clear" w:color="auto" w:fill="FFFFFF"/>
+            <w:tcMar>
+              <w:top w:w="100" w:type="dxa"/>
+              <w:left w:w="160" w:type="dxa"/>
+              <w:bottom w:w="100" w:type="dxa"/>
+              <w:right w:w="160" w:type="dxa"/>
+            </w:tcMar>
+            <w:vAlign w:val="center"/>
+          </w:tcPr>
+          <w:p>
+            <w:pPr>
+              <w:keepNext w:val="0"/>
+              <w:keepLines w:val="0"/>
+              <w:widowControl/>
+              <w:suppressLineNumbers w:val="0"/>
+              <w:spacing w:line="250" w:lineRule="atLeast"/>
+              <w:jc w:val="left"/>
+              <w:rPr>
+                <w:rFonts w:hint="default" w:ascii="Segoe UI" w:hAnsi="Segoe UI" w:eastAsia="宋体" w:cs="Segoe UI"/>
+                <w:i w:val="0"/>
+                <w:iCs w:val="0"/>
+                <w:caps w:val="0"/>
+                <w:color w:val="0F1115"/>
+                <w:spacing w:val="0"/>
+                <w:sz w:val="15"/>
+                <w:szCs w:val="15"/>
+                <w:lang w:val="en-US" w:eastAsia="zh-CN"/>
+              </w:rPr>
+            </w:pPr>
+            <w:r>
+              <w:rPr>
+                <w:rFonts w:hint="eastAsia" w:ascii="Segoe UI" w:hAnsi="Segoe UI" w:eastAsia="宋体" w:cs="Segoe UI"/>
+                <w:i w:val="0"/>
+                <w:iCs w:val="0"/>
+                <w:caps w:val="0"/>
+                <w:color w:val="0F1115"/>
+                <w:spacing w:val="0"/>
+                <w:sz w:val="15"/>
+                <w:szCs w:val="15"/>
+                <w:lang w:val="en-US" w:eastAsia="zh-CN"/>
+              </w:rPr>
+              <w:t>13</w:t>
+            </w:r>
+          </w:p>
+        </w:tc>
+        <w:tc>
+          <w:tcPr>
+            <w:tcW w:w="770" w:type="dxa"/>
+            <w:shd w:val="clear" w:color="auto" w:fill="FFFFFF"/>
+            <w:tcMar>
+              <w:top w:w="100" w:type="dxa"/>
+              <w:left w:w="160" w:type="dxa"/>
+              <w:bottom w:w="100" w:type="dxa"/>
+              <w:right w:w="160" w:type="dxa"/>
+            </w:tcMar>
+            <w:vAlign w:val="center"/>
+          </w:tcPr>
+          <w:p>
+            <w:pPr>
+              <w:keepNext w:val="0"/>
+              <w:keepLines w:val="0"/>
+              <w:widowControl/>
+              <w:suppressLineNumbers w:val="0"/>
+              <w:spacing w:line="250" w:lineRule="atLeast"/>
+              <w:jc w:val="left"/>
+              <w:rPr>
+                <w:rFonts w:hint="eastAsia" w:ascii="Segoe UI" w:hAnsi="Segoe UI" w:eastAsia="宋体" w:cs="Segoe UI"/>
+                <w:i w:val="0"/>
+                <w:iCs w:val="0"/>
+                <w:caps w:val="0"/>
+                <w:color w:val="0F1115"/>
+                <w:spacing w:val="0"/>
+                <w:sz w:val="15"/>
+                <w:szCs w:val="15"/>
+                <w:lang w:val="en-US" w:eastAsia="zh-CN"/>
+              </w:rPr>
+            </w:pPr>
+            <w:r>
+              <w:rPr>
+                <w:rFonts w:hint="eastAsia" w:ascii="Segoe UI" w:hAnsi="Segoe UI" w:eastAsia="宋体" w:cs="Segoe UI"/>
+                <w:i w:val="0"/>
+                <w:iCs w:val="0"/>
+                <w:caps w:val="0"/>
+                <w:color w:val="0F1115"/>
+                <w:spacing w:val="0"/>
+                <w:sz w:val="15"/>
+                <w:szCs w:val="15"/>
+                <w:lang w:val="en-US" w:eastAsia="zh-CN"/>
+              </w:rPr>
+              <w:t>0</w:t>
+            </w:r>
+          </w:p>
+        </w:tc>
+        <w:tc>
+          <w:tcPr>
+            <w:tcW w:w="770" w:type="dxa"/>
+            <w:shd w:val="clear" w:color="auto" w:fill="FFFFFF"/>
+            <w:tcMar>
+              <w:top w:w="100" w:type="dxa"/>
+              <w:left w:w="160" w:type="dxa"/>
+              <w:bottom w:w="100" w:type="dxa"/>
+              <w:right w:w="160" w:type="dxa"/>
+            </w:tcMar>
+            <w:vAlign w:val="center"/>
+          </w:tcPr>
+          <w:p>
+            <w:pPr>
+              <w:keepNext w:val="0"/>
+              <w:keepLines w:val="0"/>
+              <w:widowControl/>
+              <w:suppressLineNumbers w:val="0"/>
+              <w:spacing w:line="250" w:lineRule="atLeast"/>
+              <w:jc w:val="left"/>
+              <w:rPr>
+                <w:rFonts w:hint="default" w:ascii="Segoe UI" w:hAnsi="Segoe UI" w:eastAsia="Segoe UI" w:cs="Segoe UI"/>
+                <w:i w:val="0"/>
+                <w:iCs w:val="0"/>
+                <w:caps w:val="0"/>
+                <w:color w:val="0F1115"/>
+                <w:spacing w:val="0"/>
+                <w:sz w:val="15"/>
+                <w:szCs w:val="15"/>
+              </w:rPr>
+            </w:pPr>
+            <w:r>
+              <w:rPr>
+                <w:rFonts w:hint="default" w:ascii="Segoe UI" w:hAnsi="Segoe UI" w:eastAsia="Segoe UI" w:cs="Segoe UI"/>
+                <w:i w:val="0"/>
+                <w:iCs w:val="0"/>
+                <w:caps w:val="0"/>
+                <w:color w:val="0F1115"/>
+                <w:spacing w:val="0"/>
+                <w:kern w:val="0"/>
+                <w:sz w:val="15"/>
+                <w:szCs w:val="15"/>
+                <w:bdr w:val="none" w:color="auto" w:sz="0" w:space="0"/>
+                <w:lang w:val="en-US" w:eastAsia="zh-CN" w:bidi="ar"/>
+              </w:rPr>
+              <w:t>100%</w:t>
+            </w:r>
+          </w:p>
+        </w:tc>
+        <w:tc>
+          <w:tcPr>
+            <w:tcW w:w="0" w:type="auto"/>
+            <w:shd w:val="clear" w:color="auto" w:fill="FFFFFF"/>
+            <w:tcMar>
+              <w:top w:w="100" w:type="dxa"/>
+              <w:left w:w="160" w:type="dxa"/>
+              <w:bottom w:w="100" w:type="dxa"/>
+              <w:right w:w="0" w:type="dxa"/>
+            </w:tcMar>
+            <w:vAlign w:val="center"/>
+          </w:tcPr>
+          <w:p>
+            <w:pPr>
+              <w:keepNext w:val="0"/>
+              <w:keepLines w:val="0"/>
+              <w:widowControl/>
+              <w:suppressLineNumbers w:val="0"/>
+              <w:spacing w:line="250" w:lineRule="atLeast"/>
+              <w:jc w:val="left"/>
+              <w:rPr>
+                <w:rFonts w:hint="default" w:ascii="Segoe UI" w:hAnsi="Segoe UI" w:eastAsia="Segoe UI" w:cs="Segoe UI"/>
+                <w:i w:val="0"/>
+                <w:iCs w:val="0"/>
+                <w:caps w:val="0"/>
+                <w:color w:val="0F1115"/>
+                <w:spacing w:val="0"/>
+                <w:sz w:val="15"/>
+                <w:szCs w:val="15"/>
+              </w:rPr>
+            </w:pPr>
+            <w:r>
+              <w:rPr>
+                <w:rFonts w:hint="default" w:ascii="Segoe UI" w:hAnsi="Segoe UI" w:eastAsia="Segoe UI" w:cs="Segoe UI"/>
+                <w:i w:val="0"/>
+                <w:iCs w:val="0"/>
+                <w:caps w:val="0"/>
+                <w:color w:val="0F1115"/>
+                <w:spacing w:val="0"/>
+                <w:kern w:val="0"/>
+                <w:sz w:val="15"/>
+                <w:szCs w:val="15"/>
+                <w:bdr w:val="none" w:color="auto" w:sz="0" w:space="0"/>
+                <w:lang w:val="en-US" w:eastAsia="zh-CN" w:bidi="ar"/>
+              </w:rPr>
+              <w:t>AST构建正确</w:t>
+            </w:r>
+          </w:p>
+        </w:tc>
+      </w:tr>
+      <w:tr>
+        <w:tblPrEx>
+          <w:tblBorders>
+            <w:top w:val="none" w:color="auto" w:sz="0" w:space="0"/>
+            <w:left w:val="none" w:color="auto" w:sz="0" w:space="0"/>
+            <w:bottom w:val="none" w:color="auto" w:sz="0" w:space="0"/>
+            <w:right w:val="none" w:color="auto" w:sz="0" w:space="0"/>
+            <w:insideH w:val="none" w:color="auto" w:sz="0" w:space="0"/>
+            <w:insideV w:val="none" w:color="auto" w:sz="0" w:space="0"/>
+          </w:tblBorders>
+          <w:shd w:val="clear" w:color="auto" w:fill="FFFFFF"/>
+          <w:tblCellMar>
+            <w:top w:w="15" w:type="dxa"/>
+            <w:left w:w="15" w:type="dxa"/>
+            <w:bottom w:w="15" w:type="dxa"/>
+            <w:right w:w="15" w:type="dxa"/>
+          </w:tblCellMar>
+        </w:tblPrEx>
+        <w:tc>
+          <w:tcPr>
+            <w:tcW w:w="0" w:type="auto"/>
+            <w:shd w:val="clear" w:color="auto" w:fill="FFFFFF"/>
+            <w:tcMar>
+              <w:top w:w="100" w:type="dxa"/>
+              <w:left w:w="0" w:type="dxa"/>
+              <w:bottom w:w="100" w:type="dxa"/>
+              <w:right w:w="160" w:type="dxa"/>
+            </w:tcMar>
+            <w:vAlign w:val="center"/>
+          </w:tcPr>
+          <w:p>
+            <w:pPr>
+              <w:keepNext w:val="0"/>
+              <w:keepLines w:val="0"/>
+              <w:widowControl/>
+              <w:suppressLineNumbers w:val="0"/>
+              <w:spacing w:line="250" w:lineRule="atLeast"/>
+              <w:jc w:val="left"/>
+              <w:rPr>
+                <w:rFonts w:hint="default" w:ascii="Segoe UI" w:hAnsi="Segoe UI" w:eastAsia="Segoe UI" w:cs="Segoe UI"/>
+                <w:i w:val="0"/>
+                <w:iCs w:val="0"/>
+                <w:caps w:val="0"/>
+                <w:color w:val="0F1115"/>
+                <w:spacing w:val="0"/>
+                <w:sz w:val="15"/>
+                <w:szCs w:val="15"/>
+              </w:rPr>
+            </w:pPr>
+            <w:r>
+              <w:rPr>
+                <w:rFonts w:hint="default" w:ascii="Segoe UI" w:hAnsi="Segoe UI" w:eastAsia="Segoe UI" w:cs="Segoe UI"/>
+                <w:i w:val="0"/>
+                <w:iCs w:val="0"/>
+                <w:caps w:val="0"/>
+                <w:color w:val="0F1115"/>
+                <w:spacing w:val="0"/>
+                <w:kern w:val="0"/>
+                <w:sz w:val="15"/>
+                <w:szCs w:val="15"/>
+                <w:bdr w:val="none" w:color="auto" w:sz="0" w:space="0"/>
+                <w:lang w:val="en-US" w:eastAsia="zh-CN" w:bidi="ar"/>
+              </w:rPr>
+              <w:t>解释器执行测试</w:t>
+            </w:r>
+          </w:p>
+        </w:tc>
+        <w:tc>
+          <w:tcPr>
+            <w:tcW w:w="0" w:type="auto"/>
+            <w:shd w:val="clear" w:color="auto" w:fill="FFFFFF"/>
+            <w:tcMar>
+              <w:top w:w="100" w:type="dxa"/>
+              <w:left w:w="160" w:type="dxa"/>
+              <w:bottom w:w="100" w:type="dxa"/>
+              <w:right w:w="160" w:type="dxa"/>
+            </w:tcMar>
+            <w:vAlign w:val="center"/>
+          </w:tcPr>
+          <w:p>
+            <w:pPr>
+              <w:keepNext w:val="0"/>
+              <w:keepLines w:val="0"/>
+              <w:widowControl/>
+              <w:suppressLineNumbers w:val="0"/>
+              <w:spacing w:line="250" w:lineRule="atLeast"/>
+              <w:jc w:val="left"/>
+              <w:rPr>
+                <w:rFonts w:hint="default" w:ascii="Segoe UI" w:hAnsi="Segoe UI" w:eastAsia="宋体" w:cs="Segoe UI"/>
+                <w:i w:val="0"/>
+                <w:iCs w:val="0"/>
+                <w:caps w:val="0"/>
+                <w:color w:val="0F1115"/>
+                <w:spacing w:val="0"/>
+                <w:sz w:val="15"/>
+                <w:szCs w:val="15"/>
+                <w:lang w:val="en-US" w:eastAsia="zh-CN"/>
+              </w:rPr>
+            </w:pPr>
+            <w:r>
+              <w:rPr>
+                <w:rFonts w:hint="eastAsia" w:ascii="Segoe UI" w:hAnsi="Segoe UI" w:eastAsia="宋体" w:cs="Segoe UI"/>
+                <w:i w:val="0"/>
+                <w:iCs w:val="0"/>
+                <w:caps w:val="0"/>
+                <w:color w:val="0F1115"/>
+                <w:spacing w:val="0"/>
+                <w:sz w:val="15"/>
+                <w:szCs w:val="15"/>
+                <w:lang w:val="en-US" w:eastAsia="zh-CN"/>
+              </w:rPr>
+              <w:t>11</w:t>
+            </w:r>
+          </w:p>
+        </w:tc>
+        <w:tc>
+          <w:tcPr>
+            <w:tcW w:w="0" w:type="auto"/>
+            <w:shd w:val="clear" w:color="auto" w:fill="FFFFFF"/>
+            <w:tcMar>
+              <w:top w:w="100" w:type="dxa"/>
+              <w:left w:w="160" w:type="dxa"/>
+              <w:bottom w:w="100" w:type="dxa"/>
+              <w:right w:w="160" w:type="dxa"/>
+            </w:tcMar>
+            <w:vAlign w:val="center"/>
+          </w:tcPr>
+          <w:p>
+            <w:pPr>
+              <w:keepNext w:val="0"/>
+              <w:keepLines w:val="0"/>
+              <w:widowControl/>
+              <w:suppressLineNumbers w:val="0"/>
+              <w:spacing w:line="250" w:lineRule="atLeast"/>
+              <w:jc w:val="left"/>
+              <w:rPr>
+                <w:rFonts w:hint="default" w:ascii="Segoe UI" w:hAnsi="Segoe UI" w:eastAsia="宋体" w:cs="Segoe UI"/>
+                <w:i w:val="0"/>
+                <w:iCs w:val="0"/>
+                <w:caps w:val="0"/>
+                <w:color w:val="0F1115"/>
+                <w:spacing w:val="0"/>
+                <w:sz w:val="15"/>
+                <w:szCs w:val="15"/>
+                <w:lang w:val="en-US" w:eastAsia="zh-CN"/>
+              </w:rPr>
+            </w:pPr>
+            <w:r>
+              <w:rPr>
+                <w:rFonts w:hint="eastAsia" w:ascii="Segoe UI" w:hAnsi="Segoe UI" w:eastAsia="宋体" w:cs="Segoe UI"/>
+                <w:i w:val="0"/>
+                <w:iCs w:val="0"/>
+                <w:caps w:val="0"/>
+                <w:color w:val="0F1115"/>
+                <w:spacing w:val="0"/>
+                <w:sz w:val="15"/>
+                <w:szCs w:val="15"/>
+                <w:lang w:val="en-US" w:eastAsia="zh-CN"/>
+              </w:rPr>
+              <w:t>11</w:t>
+            </w:r>
+          </w:p>
+        </w:tc>
+        <w:tc>
+          <w:tcPr>
+            <w:tcW w:w="770" w:type="dxa"/>
+            <w:shd w:val="clear" w:color="auto" w:fill="FFFFFF"/>
+            <w:tcMar>
+              <w:top w:w="100" w:type="dxa"/>
+              <w:left w:w="160" w:type="dxa"/>
+              <w:bottom w:w="100" w:type="dxa"/>
+              <w:right w:w="160" w:type="dxa"/>
+            </w:tcMar>
+            <w:vAlign w:val="center"/>
+          </w:tcPr>
+          <w:p>
+            <w:pPr>
+              <w:keepNext w:val="0"/>
+              <w:keepLines w:val="0"/>
+              <w:widowControl/>
+              <w:suppressLineNumbers w:val="0"/>
+              <w:spacing w:line="250" w:lineRule="atLeast"/>
+              <w:jc w:val="left"/>
+              <w:rPr>
+                <w:rFonts w:hint="eastAsia" w:ascii="Segoe UI" w:hAnsi="Segoe UI" w:eastAsia="宋体" w:cs="Segoe UI"/>
+                <w:i w:val="0"/>
+                <w:iCs w:val="0"/>
+                <w:caps w:val="0"/>
+                <w:color w:val="0F1115"/>
+                <w:spacing w:val="0"/>
+                <w:sz w:val="15"/>
+                <w:szCs w:val="15"/>
+                <w:lang w:val="en-US" w:eastAsia="zh-CN"/>
+              </w:rPr>
+            </w:pPr>
+            <w:r>
+              <w:rPr>
+                <w:rFonts w:hint="eastAsia" w:ascii="Segoe UI" w:hAnsi="Segoe UI" w:eastAsia="宋体" w:cs="Segoe UI"/>
+                <w:i w:val="0"/>
+                <w:iCs w:val="0"/>
+                <w:caps w:val="0"/>
+                <w:color w:val="0F1115"/>
+                <w:spacing w:val="0"/>
+                <w:sz w:val="15"/>
+                <w:szCs w:val="15"/>
+                <w:lang w:val="en-US" w:eastAsia="zh-CN"/>
+              </w:rPr>
+              <w:t>0</w:t>
+            </w:r>
+          </w:p>
+        </w:tc>
+        <w:tc>
+          <w:tcPr>
+            <w:tcW w:w="770" w:type="dxa"/>
+            <w:shd w:val="clear" w:color="auto" w:fill="FFFFFF"/>
+            <w:tcMar>
+              <w:top w:w="100" w:type="dxa"/>
+              <w:left w:w="160" w:type="dxa"/>
+              <w:bottom w:w="100" w:type="dxa"/>
+              <w:right w:w="160" w:type="dxa"/>
+            </w:tcMar>
+            <w:vAlign w:val="center"/>
+          </w:tcPr>
+          <w:p>
+            <w:pPr>
+              <w:keepNext w:val="0"/>
+              <w:keepLines w:val="0"/>
+              <w:widowControl/>
+              <w:suppressLineNumbers w:val="0"/>
+              <w:spacing w:line="250" w:lineRule="atLeast"/>
+              <w:jc w:val="left"/>
+              <w:rPr>
+                <w:rFonts w:hint="default" w:ascii="Segoe UI" w:hAnsi="Segoe UI" w:eastAsia="宋体" w:cs="Segoe UI"/>
+                <w:i w:val="0"/>
+                <w:iCs w:val="0"/>
+                <w:caps w:val="0"/>
+                <w:color w:val="0F1115"/>
+                <w:spacing w:val="0"/>
+                <w:sz w:val="15"/>
+                <w:szCs w:val="15"/>
+                <w:lang w:val="en-US" w:eastAsia="zh-CN"/>
+              </w:rPr>
+            </w:pPr>
+            <w:r>
+              <w:rPr>
+                <w:rFonts w:hint="eastAsia" w:ascii="Segoe UI" w:hAnsi="Segoe UI" w:eastAsia="宋体" w:cs="Segoe UI"/>
+                <w:i w:val="0"/>
+                <w:iCs w:val="0"/>
+                <w:caps w:val="0"/>
+                <w:color w:val="0F1115"/>
+                <w:spacing w:val="0"/>
+                <w:sz w:val="15"/>
+                <w:szCs w:val="15"/>
+                <w:lang w:val="en-US" w:eastAsia="zh-CN"/>
+              </w:rPr>
+              <w:t>100%</w:t>
+            </w:r>
+          </w:p>
+        </w:tc>
+        <w:tc>
+          <w:tcPr>
+            <w:tcW w:w="0" w:type="auto"/>
+            <w:shd w:val="clear" w:color="auto" w:fill="FFFFFF"/>
+            <w:tcMar>
+              <w:top w:w="100" w:type="dxa"/>
+              <w:left w:w="160" w:type="dxa"/>
+              <w:bottom w:w="100" w:type="dxa"/>
+              <w:right w:w="0" w:type="dxa"/>
+            </w:tcMar>
+            <w:vAlign w:val="center"/>
+          </w:tcPr>
+          <w:p>
+            <w:pPr>
+              <w:keepNext w:val="0"/>
+              <w:keepLines w:val="0"/>
+              <w:widowControl/>
+              <w:suppressLineNumbers w:val="0"/>
+              <w:spacing w:line="250" w:lineRule="atLeast"/>
+              <w:jc w:val="left"/>
+              <w:rPr>
+                <w:rFonts w:hint="default" w:ascii="Segoe UI" w:hAnsi="Segoe UI" w:eastAsia="宋体" w:cs="Segoe UI"/>
+                <w:i w:val="0"/>
+                <w:iCs w:val="0"/>
+                <w:caps w:val="0"/>
+                <w:color w:val="0F1115"/>
+                <w:spacing w:val="0"/>
+                <w:sz w:val="15"/>
+                <w:szCs w:val="15"/>
+                <w:lang w:val="en-US" w:eastAsia="zh-CN"/>
+              </w:rPr>
+            </w:pPr>
+            <w:r>
+              <w:rPr>
+                <w:rFonts w:hint="eastAsia" w:ascii="Segoe UI" w:hAnsi="Segoe UI" w:eastAsia="宋体" w:cs="Segoe UI"/>
+                <w:i w:val="0"/>
+                <w:iCs w:val="0"/>
+                <w:caps w:val="0"/>
+                <w:color w:val="0F1115"/>
+                <w:spacing w:val="0"/>
+                <w:sz w:val="15"/>
+                <w:szCs w:val="15"/>
+                <w:lang w:val="en-US" w:eastAsia="zh-CN"/>
+              </w:rPr>
+              <w:t>所有逻辑均正常</w:t>
+            </w:r>
+          </w:p>
+        </w:tc>
+      </w:tr>
+      <w:tr>
+        <w:tblPrEx>
+          <w:tblBorders>
+            <w:top w:val="none" w:color="auto" w:sz="0" w:space="0"/>
+            <w:left w:val="none" w:color="auto" w:sz="0" w:space="0"/>
+            <w:bottom w:val="none" w:color="auto" w:sz="0" w:space="0"/>
+            <w:right w:val="none" w:color="auto" w:sz="0" w:space="0"/>
+            <w:insideH w:val="none" w:color="auto" w:sz="0" w:space="0"/>
+            <w:insideV w:val="none" w:color="auto" w:sz="0" w:space="0"/>
+          </w:tblBorders>
+          <w:shd w:val="clear" w:color="auto" w:fill="FFFFFF"/>
+          <w:tblCellMar>
+            <w:top w:w="15" w:type="dxa"/>
+            <w:left w:w="15" w:type="dxa"/>
+            <w:bottom w:w="15" w:type="dxa"/>
+            <w:right w:w="15" w:type="dxa"/>
+          </w:tblCellMar>
+        </w:tblPrEx>
+        <w:tc>
+          <w:tcPr>
+            <w:tcW w:w="0" w:type="auto"/>
+            <w:shd w:val="clear" w:color="auto" w:fill="FFFFFF"/>
+            <w:tcMar>
+              <w:top w:w="100" w:type="dxa"/>
+              <w:left w:w="0" w:type="dxa"/>
+              <w:bottom w:w="100" w:type="dxa"/>
+              <w:right w:w="160" w:type="dxa"/>
+            </w:tcMar>
+            <w:vAlign w:val="center"/>
+          </w:tcPr>
+          <w:p>
+            <w:pPr>
+              <w:keepNext w:val="0"/>
+              <w:keepLines w:val="0"/>
+              <w:widowControl/>
+              <w:suppressLineNumbers w:val="0"/>
+              <w:spacing w:line="250" w:lineRule="atLeast"/>
+              <w:jc w:val="left"/>
+              <w:rPr>
+                <w:rFonts w:hint="default" w:ascii="Segoe UI" w:hAnsi="Segoe UI" w:eastAsia="Segoe UI" w:cs="Segoe UI"/>
+                <w:i w:val="0"/>
+                <w:iCs w:val="0"/>
+                <w:caps w:val="0"/>
+                <w:color w:val="0F1115"/>
+                <w:spacing w:val="0"/>
+                <w:sz w:val="15"/>
+                <w:szCs w:val="15"/>
+              </w:rPr>
+            </w:pPr>
+            <w:r>
+              <w:rPr>
+                <w:rFonts w:hint="default" w:ascii="Segoe UI" w:hAnsi="Segoe UI" w:eastAsia="Segoe UI" w:cs="Segoe UI"/>
+                <w:i w:val="0"/>
+                <w:iCs w:val="0"/>
+                <w:caps w:val="0"/>
+                <w:color w:val="0F1115"/>
+                <w:spacing w:val="0"/>
+                <w:kern w:val="0"/>
+                <w:sz w:val="15"/>
+                <w:szCs w:val="15"/>
+                <w:bdr w:val="none" w:color="auto" w:sz="0" w:space="0"/>
+                <w:lang w:val="en-US" w:eastAsia="zh-CN" w:bidi="ar"/>
+              </w:rPr>
+              <w:t>运行时环境测试</w:t>
+            </w:r>
+          </w:p>
+        </w:tc>
+        <w:tc>
+          <w:tcPr>
+            <w:tcW w:w="0" w:type="auto"/>
+            <w:shd w:val="clear" w:color="auto" w:fill="FFFFFF"/>
+            <w:tcMar>
+              <w:top w:w="100" w:type="dxa"/>
+              <w:left w:w="160" w:type="dxa"/>
+              <w:bottom w:w="100" w:type="dxa"/>
+              <w:right w:w="160" w:type="dxa"/>
+            </w:tcMar>
+            <w:vAlign w:val="center"/>
+          </w:tcPr>
+          <w:p>
+            <w:pPr>
+              <w:keepNext w:val="0"/>
+              <w:keepLines w:val="0"/>
+              <w:widowControl/>
+              <w:suppressLineNumbers w:val="0"/>
+              <w:spacing w:line="250" w:lineRule="atLeast"/>
+              <w:jc w:val="left"/>
+              <w:rPr>
+                <w:rFonts w:hint="default" w:ascii="Segoe UI" w:hAnsi="Segoe UI" w:eastAsia="Segoe UI" w:cs="Segoe UI"/>
+                <w:i w:val="0"/>
+                <w:iCs w:val="0"/>
+                <w:caps w:val="0"/>
+                <w:color w:val="0F1115"/>
+                <w:spacing w:val="0"/>
+                <w:sz w:val="15"/>
+                <w:szCs w:val="15"/>
+                <w:lang w:val="en-US"/>
+              </w:rPr>
+            </w:pPr>
+            <w:r>
+              <w:rPr>
+                <w:rFonts w:hint="default" w:ascii="Segoe UI" w:hAnsi="Segoe UI" w:eastAsia="Segoe UI" w:cs="Segoe UI"/>
+                <w:i w:val="0"/>
+                <w:iCs w:val="0"/>
+                <w:caps w:val="0"/>
+                <w:color w:val="0F1115"/>
+                <w:spacing w:val="0"/>
+                <w:kern w:val="0"/>
+                <w:sz w:val="15"/>
+                <w:szCs w:val="15"/>
+                <w:bdr w:val="none" w:color="auto" w:sz="0" w:space="0"/>
+                <w:lang w:val="en-US" w:eastAsia="zh-CN" w:bidi="ar"/>
+              </w:rPr>
+              <w:t>1</w:t>
+            </w:r>
+            <w:r>
+              <w:rPr>
+                <w:rFonts w:hint="eastAsia" w:ascii="Segoe UI" w:hAnsi="Segoe UI" w:eastAsia="Segoe UI" w:cs="Segoe UI"/>
+                <w:i w:val="0"/>
+                <w:iCs w:val="0"/>
+                <w:caps w:val="0"/>
+                <w:color w:val="0F1115"/>
+                <w:spacing w:val="0"/>
+                <w:kern w:val="0"/>
+                <w:sz w:val="15"/>
+                <w:szCs w:val="15"/>
+                <w:bdr w:val="none" w:color="auto" w:sz="0" w:space="0"/>
+                <w:lang w:val="en-US" w:eastAsia="zh-CN" w:bidi="ar"/>
+              </w:rPr>
+              <w:t>3</w:t>
+            </w:r>
+          </w:p>
+        </w:tc>
+        <w:tc>
+          <w:tcPr>
+            <w:tcW w:w="0" w:type="auto"/>
+            <w:shd w:val="clear" w:color="auto" w:fill="FFFFFF"/>
+            <w:tcMar>
+              <w:top w:w="100" w:type="dxa"/>
+              <w:left w:w="160" w:type="dxa"/>
+              <w:bottom w:w="100" w:type="dxa"/>
+              <w:right w:w="160" w:type="dxa"/>
+            </w:tcMar>
+            <w:vAlign w:val="center"/>
+          </w:tcPr>
+          <w:p>
+            <w:pPr>
+              <w:keepNext w:val="0"/>
+              <w:keepLines w:val="0"/>
+              <w:widowControl/>
+              <w:suppressLineNumbers w:val="0"/>
+              <w:spacing w:line="250" w:lineRule="atLeast"/>
+              <w:jc w:val="left"/>
+              <w:rPr>
+                <w:rFonts w:hint="default" w:ascii="Segoe UI" w:hAnsi="Segoe UI" w:eastAsia="Segoe UI" w:cs="Segoe UI"/>
+                <w:i w:val="0"/>
+                <w:iCs w:val="0"/>
+                <w:caps w:val="0"/>
+                <w:color w:val="0F1115"/>
+                <w:spacing w:val="0"/>
+                <w:sz w:val="15"/>
+                <w:szCs w:val="15"/>
+                <w:lang w:val="en-US"/>
+              </w:rPr>
+            </w:pPr>
+            <w:r>
+              <w:rPr>
+                <w:rFonts w:hint="default" w:ascii="Segoe UI" w:hAnsi="Segoe UI" w:eastAsia="Segoe UI" w:cs="Segoe UI"/>
+                <w:i w:val="0"/>
+                <w:iCs w:val="0"/>
+                <w:caps w:val="0"/>
+                <w:color w:val="0F1115"/>
+                <w:spacing w:val="0"/>
+                <w:kern w:val="0"/>
+                <w:sz w:val="15"/>
+                <w:szCs w:val="15"/>
+                <w:bdr w:val="none" w:color="auto" w:sz="0" w:space="0"/>
+                <w:lang w:val="en-US" w:eastAsia="zh-CN" w:bidi="ar"/>
+              </w:rPr>
+              <w:t>1</w:t>
+            </w:r>
+            <w:r>
+              <w:rPr>
+                <w:rFonts w:hint="eastAsia" w:ascii="Segoe UI" w:hAnsi="Segoe UI" w:eastAsia="Segoe UI" w:cs="Segoe UI"/>
+                <w:i w:val="0"/>
+                <w:iCs w:val="0"/>
+                <w:caps w:val="0"/>
+                <w:color w:val="0F1115"/>
+                <w:spacing w:val="0"/>
+                <w:kern w:val="0"/>
+                <w:sz w:val="15"/>
+                <w:szCs w:val="15"/>
+                <w:bdr w:val="none" w:color="auto" w:sz="0" w:space="0"/>
+                <w:lang w:val="en-US" w:eastAsia="zh-CN" w:bidi="ar"/>
+              </w:rPr>
+              <w:t>3</w:t>
+            </w:r>
+          </w:p>
+        </w:tc>
+        <w:tc>
+          <w:tcPr>
+            <w:tcW w:w="770" w:type="dxa"/>
+            <w:shd w:val="clear" w:color="auto" w:fill="FFFFFF"/>
+            <w:tcMar>
+              <w:top w:w="100" w:type="dxa"/>
+              <w:left w:w="160" w:type="dxa"/>
+              <w:bottom w:w="100" w:type="dxa"/>
+              <w:right w:w="160" w:type="dxa"/>
+            </w:tcMar>
+            <w:vAlign w:val="center"/>
+          </w:tcPr>
+          <w:p>
+            <w:pPr>
+              <w:keepNext w:val="0"/>
+              <w:keepLines w:val="0"/>
+              <w:widowControl/>
+              <w:suppressLineNumbers w:val="0"/>
+              <w:spacing w:line="250" w:lineRule="atLeast"/>
+              <w:jc w:val="left"/>
+              <w:rPr>
+                <w:rFonts w:hint="default" w:ascii="Segoe UI" w:hAnsi="Segoe UI" w:eastAsia="Segoe UI" w:cs="Segoe UI"/>
+                <w:i w:val="0"/>
+                <w:iCs w:val="0"/>
+                <w:caps w:val="0"/>
+                <w:color w:val="0F1115"/>
+                <w:spacing w:val="0"/>
+                <w:sz w:val="15"/>
+                <w:szCs w:val="15"/>
+              </w:rPr>
+            </w:pPr>
+            <w:r>
+              <w:rPr>
+                <w:rFonts w:hint="default" w:ascii="Segoe UI" w:hAnsi="Segoe UI" w:eastAsia="Segoe UI" w:cs="Segoe UI"/>
+                <w:i w:val="0"/>
+                <w:iCs w:val="0"/>
+                <w:caps w:val="0"/>
+                <w:color w:val="0F1115"/>
+                <w:spacing w:val="0"/>
+                <w:kern w:val="0"/>
+                <w:sz w:val="15"/>
+                <w:szCs w:val="15"/>
+                <w:bdr w:val="none" w:color="auto" w:sz="0" w:space="0"/>
+                <w:lang w:val="en-US" w:eastAsia="zh-CN" w:bidi="ar"/>
+              </w:rPr>
+              <w:t>0</w:t>
+            </w:r>
+          </w:p>
+        </w:tc>
+        <w:tc>
+          <w:tcPr>
+            <w:tcW w:w="770" w:type="dxa"/>
+            <w:shd w:val="clear" w:color="auto" w:fill="FFFFFF"/>
+            <w:tcMar>
+              <w:top w:w="100" w:type="dxa"/>
+              <w:left w:w="160" w:type="dxa"/>
+              <w:bottom w:w="100" w:type="dxa"/>
+              <w:right w:w="160" w:type="dxa"/>
+            </w:tcMar>
+            <w:vAlign w:val="center"/>
+          </w:tcPr>
+          <w:p>
+            <w:pPr>
+              <w:keepNext w:val="0"/>
+              <w:keepLines w:val="0"/>
+              <w:widowControl/>
+              <w:suppressLineNumbers w:val="0"/>
+              <w:spacing w:line="250" w:lineRule="atLeast"/>
+              <w:jc w:val="left"/>
+              <w:rPr>
+                <w:rFonts w:hint="default" w:ascii="Segoe UI" w:hAnsi="Segoe UI" w:eastAsia="Segoe UI" w:cs="Segoe UI"/>
+                <w:i w:val="0"/>
+                <w:iCs w:val="0"/>
+                <w:caps w:val="0"/>
+                <w:color w:val="0F1115"/>
+                <w:spacing w:val="0"/>
+                <w:sz w:val="15"/>
+                <w:szCs w:val="15"/>
+              </w:rPr>
+            </w:pPr>
+            <w:r>
+              <w:rPr>
+                <w:rFonts w:hint="default" w:ascii="Segoe UI" w:hAnsi="Segoe UI" w:eastAsia="Segoe UI" w:cs="Segoe UI"/>
+                <w:i w:val="0"/>
+                <w:iCs w:val="0"/>
+                <w:caps w:val="0"/>
+                <w:color w:val="0F1115"/>
+                <w:spacing w:val="0"/>
+                <w:kern w:val="0"/>
+                <w:sz w:val="15"/>
+                <w:szCs w:val="15"/>
+                <w:bdr w:val="none" w:color="auto" w:sz="0" w:space="0"/>
+                <w:lang w:val="en-US" w:eastAsia="zh-CN" w:bidi="ar"/>
+              </w:rPr>
+              <w:t>100%</w:t>
+            </w:r>
+          </w:p>
+        </w:tc>
+        <w:tc>
+          <w:tcPr>
+            <w:tcW w:w="0" w:type="auto"/>
+            <w:shd w:val="clear" w:color="auto" w:fill="FFFFFF"/>
+            <w:tcMar>
+              <w:top w:w="100" w:type="dxa"/>
+              <w:left w:w="160" w:type="dxa"/>
+              <w:bottom w:w="100" w:type="dxa"/>
+              <w:right w:w="0" w:type="dxa"/>
+            </w:tcMar>
+            <w:vAlign w:val="center"/>
+          </w:tcPr>
+          <w:p>
+            <w:pPr>
+              <w:keepNext w:val="0"/>
+              <w:keepLines w:val="0"/>
+              <w:widowControl/>
+              <w:suppressLineNumbers w:val="0"/>
+              <w:spacing w:line="250" w:lineRule="atLeast"/>
+              <w:jc w:val="left"/>
+              <w:rPr>
+                <w:rFonts w:hint="default" w:ascii="Segoe UI" w:hAnsi="Segoe UI" w:eastAsia="Segoe UI" w:cs="Segoe UI"/>
+                <w:i w:val="0"/>
+                <w:iCs w:val="0"/>
+                <w:caps w:val="0"/>
+                <w:color w:val="0F1115"/>
+                <w:spacing w:val="0"/>
+                <w:sz w:val="15"/>
+                <w:szCs w:val="15"/>
+              </w:rPr>
+            </w:pPr>
+            <w:r>
+              <w:rPr>
+                <w:rFonts w:hint="default" w:ascii="Segoe UI" w:hAnsi="Segoe UI" w:eastAsia="Segoe UI" w:cs="Segoe UI"/>
+                <w:i w:val="0"/>
+                <w:iCs w:val="0"/>
+                <w:caps w:val="0"/>
+                <w:color w:val="0F1115"/>
+                <w:spacing w:val="0"/>
+                <w:kern w:val="0"/>
+                <w:sz w:val="15"/>
+                <w:szCs w:val="15"/>
+                <w:bdr w:val="none" w:color="auto" w:sz="0" w:space="0"/>
+                <w:lang w:val="en-US" w:eastAsia="zh-CN" w:bidi="ar"/>
+              </w:rPr>
+              <w:t>变量存储与跳转正常</w:t>
+            </w:r>
+          </w:p>
+        </w:tc>
+      </w:tr>
+      <w:tr>
+        <w:tblPrEx>
+          <w:tblBorders>
+            <w:top w:val="none" w:color="auto" w:sz="0" w:space="0"/>
+            <w:left w:val="none" w:color="auto" w:sz="0" w:space="0"/>
+            <w:bottom w:val="none" w:color="auto" w:sz="0" w:space="0"/>
+            <w:right w:val="none" w:color="auto" w:sz="0" w:space="0"/>
+            <w:insideH w:val="none" w:color="auto" w:sz="0" w:space="0"/>
+            <w:insideV w:val="none" w:color="auto" w:sz="0" w:space="0"/>
+          </w:tblBorders>
+          <w:shd w:val="clear" w:color="auto" w:fill="FFFFFF"/>
+          <w:tblCellMar>
+            <w:top w:w="15" w:type="dxa"/>
+            <w:left w:w="15" w:type="dxa"/>
+            <w:bottom w:w="15" w:type="dxa"/>
+            <w:right w:w="15" w:type="dxa"/>
+          </w:tblCellMar>
+        </w:tblPrEx>
+        <w:tc>
+          <w:tcPr>
+            <w:tcW w:w="0" w:type="auto"/>
+            <w:shd w:val="clear" w:color="auto" w:fill="FFFFFF"/>
+            <w:tcMar>
+              <w:top w:w="100" w:type="dxa"/>
+              <w:left w:w="0" w:type="dxa"/>
+              <w:bottom w:w="100" w:type="dxa"/>
+              <w:right w:w="160" w:type="dxa"/>
+            </w:tcMar>
+            <w:vAlign w:val="center"/>
+          </w:tcPr>
+          <w:p>
+            <w:pPr>
+              <w:keepNext w:val="0"/>
+              <w:keepLines w:val="0"/>
+              <w:widowControl/>
+              <w:suppressLineNumbers w:val="0"/>
+              <w:spacing w:line="250" w:lineRule="atLeast"/>
+              <w:jc w:val="left"/>
+              <w:rPr>
+                <w:rFonts w:hint="default" w:ascii="Segoe UI" w:hAnsi="Segoe UI" w:eastAsia="Segoe UI" w:cs="Segoe UI"/>
+                <w:i w:val="0"/>
+                <w:iCs w:val="0"/>
+                <w:caps w:val="0"/>
+                <w:color w:val="0F1115"/>
+                <w:spacing w:val="0"/>
+                <w:sz w:val="15"/>
+                <w:szCs w:val="15"/>
+              </w:rPr>
+            </w:pPr>
+            <w:r>
+              <w:rPr>
+                <w:rFonts w:hint="eastAsia" w:ascii="Segoe UI" w:hAnsi="Segoe UI" w:eastAsia="Segoe UI" w:cs="Segoe UI"/>
+                <w:i w:val="0"/>
+                <w:iCs w:val="0"/>
+                <w:caps w:val="0"/>
+                <w:color w:val="0F1115"/>
+                <w:spacing w:val="0"/>
+                <w:kern w:val="0"/>
+                <w:sz w:val="15"/>
+                <w:szCs w:val="15"/>
+                <w:bdr w:val="none" w:color="auto" w:sz="0" w:space="0"/>
+                <w:lang w:val="en-US" w:eastAsia="zh-CN" w:bidi="ar"/>
+              </w:rPr>
+              <w:t>主控</w:t>
+            </w:r>
+            <w:r>
+              <w:rPr>
+                <w:rFonts w:hint="default" w:ascii="Segoe UI" w:hAnsi="Segoe UI" w:eastAsia="Segoe UI" w:cs="Segoe UI"/>
+                <w:i w:val="0"/>
+                <w:iCs w:val="0"/>
+                <w:caps w:val="0"/>
+                <w:color w:val="0F1115"/>
+                <w:spacing w:val="0"/>
+                <w:kern w:val="0"/>
+                <w:sz w:val="15"/>
+                <w:szCs w:val="15"/>
+                <w:bdr w:val="none" w:color="auto" w:sz="0" w:space="0"/>
+                <w:lang w:val="en-US" w:eastAsia="zh-CN" w:bidi="ar"/>
+              </w:rPr>
+              <w:t>测试</w:t>
+            </w:r>
+          </w:p>
+        </w:tc>
+        <w:tc>
+          <w:tcPr>
+            <w:tcW w:w="0" w:type="auto"/>
+            <w:shd w:val="clear" w:color="auto" w:fill="FFFFFF"/>
+            <w:tcMar>
+              <w:top w:w="100" w:type="dxa"/>
+              <w:left w:w="160" w:type="dxa"/>
+              <w:bottom w:w="100" w:type="dxa"/>
+              <w:right w:w="160" w:type="dxa"/>
+            </w:tcMar>
+            <w:vAlign w:val="center"/>
+          </w:tcPr>
+          <w:p>
+            <w:pPr>
+              <w:keepNext w:val="0"/>
+              <w:keepLines w:val="0"/>
+              <w:widowControl/>
+              <w:suppressLineNumbers w:val="0"/>
+              <w:spacing w:line="250" w:lineRule="atLeast"/>
+              <w:jc w:val="left"/>
+              <w:rPr>
+                <w:rFonts w:hint="default" w:ascii="Segoe UI" w:hAnsi="Segoe UI" w:eastAsia="宋体" w:cs="Segoe UI"/>
+                <w:i w:val="0"/>
+                <w:iCs w:val="0"/>
+                <w:caps w:val="0"/>
+                <w:color w:val="0F1115"/>
+                <w:spacing w:val="0"/>
+                <w:sz w:val="15"/>
+                <w:szCs w:val="15"/>
+                <w:lang w:val="en-US" w:eastAsia="zh-CN"/>
+              </w:rPr>
+            </w:pPr>
+            <w:r>
+              <w:rPr>
+                <w:rFonts w:hint="eastAsia" w:ascii="Segoe UI" w:hAnsi="Segoe UI" w:eastAsia="宋体" w:cs="Segoe UI"/>
+                <w:i w:val="0"/>
+                <w:iCs w:val="0"/>
+                <w:caps w:val="0"/>
+                <w:color w:val="0F1115"/>
+                <w:spacing w:val="0"/>
+                <w:sz w:val="15"/>
+                <w:szCs w:val="15"/>
+                <w:lang w:val="en-US" w:eastAsia="zh-CN"/>
+              </w:rPr>
+              <w:t>15</w:t>
+            </w:r>
+          </w:p>
+        </w:tc>
+        <w:tc>
+          <w:tcPr>
+            <w:tcW w:w="0" w:type="auto"/>
+            <w:shd w:val="clear" w:color="auto" w:fill="FFFFFF"/>
+            <w:tcMar>
+              <w:top w:w="100" w:type="dxa"/>
+              <w:left w:w="160" w:type="dxa"/>
+              <w:bottom w:w="100" w:type="dxa"/>
+              <w:right w:w="160" w:type="dxa"/>
+            </w:tcMar>
+            <w:vAlign w:val="center"/>
+          </w:tcPr>
+          <w:p>
+            <w:pPr>
+              <w:keepNext w:val="0"/>
+              <w:keepLines w:val="0"/>
+              <w:widowControl/>
+              <w:suppressLineNumbers w:val="0"/>
+              <w:spacing w:line="250" w:lineRule="atLeast"/>
+              <w:jc w:val="left"/>
+              <w:rPr>
+                <w:rFonts w:hint="default" w:ascii="Segoe UI" w:hAnsi="Segoe UI" w:eastAsia="宋体" w:cs="Segoe UI"/>
+                <w:i w:val="0"/>
+                <w:iCs w:val="0"/>
+                <w:caps w:val="0"/>
+                <w:color w:val="0F1115"/>
+                <w:spacing w:val="0"/>
+                <w:sz w:val="15"/>
+                <w:szCs w:val="15"/>
+                <w:lang w:val="en-US" w:eastAsia="zh-CN"/>
+              </w:rPr>
+            </w:pPr>
+            <w:r>
+              <w:rPr>
+                <w:rFonts w:hint="eastAsia" w:ascii="Segoe UI" w:hAnsi="Segoe UI" w:eastAsia="宋体" w:cs="Segoe UI"/>
+                <w:i w:val="0"/>
+                <w:iCs w:val="0"/>
+                <w:caps w:val="0"/>
+                <w:color w:val="0F1115"/>
+                <w:spacing w:val="0"/>
+                <w:sz w:val="15"/>
+                <w:szCs w:val="15"/>
+                <w:lang w:val="en-US" w:eastAsia="zh-CN"/>
+              </w:rPr>
+              <w:t>15</w:t>
+            </w:r>
+          </w:p>
+        </w:tc>
+        <w:tc>
+          <w:tcPr>
+            <w:tcW w:w="770" w:type="dxa"/>
+            <w:shd w:val="clear" w:color="auto" w:fill="FFFFFF"/>
+            <w:tcMar>
+              <w:top w:w="100" w:type="dxa"/>
+              <w:left w:w="160" w:type="dxa"/>
+              <w:bottom w:w="100" w:type="dxa"/>
+              <w:right w:w="160" w:type="dxa"/>
+            </w:tcMar>
+            <w:vAlign w:val="center"/>
+          </w:tcPr>
+          <w:p>
+            <w:pPr>
+              <w:keepNext w:val="0"/>
+              <w:keepLines w:val="0"/>
+              <w:widowControl/>
+              <w:suppressLineNumbers w:val="0"/>
+              <w:spacing w:line="250" w:lineRule="atLeast"/>
+              <w:jc w:val="left"/>
+              <w:rPr>
+                <w:rFonts w:hint="default" w:ascii="Segoe UI" w:hAnsi="Segoe UI" w:eastAsia="Segoe UI" w:cs="Segoe UI"/>
+                <w:i w:val="0"/>
+                <w:iCs w:val="0"/>
+                <w:caps w:val="0"/>
+                <w:color w:val="0F1115"/>
+                <w:spacing w:val="0"/>
+                <w:sz w:val="15"/>
+                <w:szCs w:val="15"/>
+              </w:rPr>
+            </w:pPr>
+            <w:r>
+              <w:rPr>
+                <w:rFonts w:hint="default" w:ascii="Segoe UI" w:hAnsi="Segoe UI" w:eastAsia="Segoe UI" w:cs="Segoe UI"/>
+                <w:i w:val="0"/>
+                <w:iCs w:val="0"/>
+                <w:caps w:val="0"/>
+                <w:color w:val="0F1115"/>
+                <w:spacing w:val="0"/>
+                <w:kern w:val="0"/>
+                <w:sz w:val="15"/>
+                <w:szCs w:val="15"/>
+                <w:bdr w:val="none" w:color="auto" w:sz="0" w:space="0"/>
+                <w:lang w:val="en-US" w:eastAsia="zh-CN" w:bidi="ar"/>
+              </w:rPr>
+              <w:t>0</w:t>
+            </w:r>
+          </w:p>
+        </w:tc>
+        <w:tc>
+          <w:tcPr>
+            <w:tcW w:w="770" w:type="dxa"/>
+            <w:shd w:val="clear" w:color="auto" w:fill="FFFFFF"/>
+            <w:tcMar>
+              <w:top w:w="100" w:type="dxa"/>
+              <w:left w:w="160" w:type="dxa"/>
+              <w:bottom w:w="100" w:type="dxa"/>
+              <w:right w:w="160" w:type="dxa"/>
+            </w:tcMar>
+            <w:vAlign w:val="center"/>
+          </w:tcPr>
+          <w:p>
+            <w:pPr>
+              <w:keepNext w:val="0"/>
+              <w:keepLines w:val="0"/>
+              <w:widowControl/>
+              <w:suppressLineNumbers w:val="0"/>
+              <w:spacing w:line="250" w:lineRule="atLeast"/>
+              <w:jc w:val="left"/>
+              <w:rPr>
+                <w:rFonts w:hint="default" w:ascii="Segoe UI" w:hAnsi="Segoe UI" w:eastAsia="Segoe UI" w:cs="Segoe UI"/>
+                <w:i w:val="0"/>
+                <w:iCs w:val="0"/>
+                <w:caps w:val="0"/>
+                <w:color w:val="0F1115"/>
+                <w:spacing w:val="0"/>
+                <w:sz w:val="15"/>
+                <w:szCs w:val="15"/>
+              </w:rPr>
+            </w:pPr>
+            <w:r>
+              <w:rPr>
+                <w:rFonts w:hint="default" w:ascii="Segoe UI" w:hAnsi="Segoe UI" w:eastAsia="Segoe UI" w:cs="Segoe UI"/>
+                <w:i w:val="0"/>
+                <w:iCs w:val="0"/>
+                <w:caps w:val="0"/>
+                <w:color w:val="0F1115"/>
+                <w:spacing w:val="0"/>
+                <w:kern w:val="0"/>
+                <w:sz w:val="15"/>
+                <w:szCs w:val="15"/>
+                <w:bdr w:val="none" w:color="auto" w:sz="0" w:space="0"/>
+                <w:lang w:val="en-US" w:eastAsia="zh-CN" w:bidi="ar"/>
+              </w:rPr>
+              <w:t>100%</w:t>
+            </w:r>
+          </w:p>
+        </w:tc>
+        <w:tc>
+          <w:tcPr>
+            <w:tcW w:w="0" w:type="auto"/>
+            <w:shd w:val="clear" w:color="auto" w:fill="FFFFFF"/>
+            <w:tcMar>
+              <w:top w:w="100" w:type="dxa"/>
+              <w:left w:w="160" w:type="dxa"/>
+              <w:bottom w:w="100" w:type="dxa"/>
+              <w:right w:w="0" w:type="dxa"/>
+            </w:tcMar>
+            <w:vAlign w:val="center"/>
+          </w:tcPr>
+          <w:p>
+            <w:pPr>
+              <w:keepNext w:val="0"/>
+              <w:keepLines w:val="0"/>
+              <w:widowControl/>
+              <w:suppressLineNumbers w:val="0"/>
+              <w:spacing w:line="250" w:lineRule="atLeast"/>
+              <w:jc w:val="left"/>
+              <w:rPr>
+                <w:rFonts w:hint="default" w:ascii="Segoe UI" w:hAnsi="Segoe UI" w:eastAsia="宋体" w:cs="Segoe UI"/>
+                <w:i w:val="0"/>
+                <w:iCs w:val="0"/>
+                <w:caps w:val="0"/>
+                <w:color w:val="0F1115"/>
+                <w:spacing w:val="0"/>
+                <w:sz w:val="15"/>
+                <w:szCs w:val="15"/>
+                <w:lang w:val="en-US" w:eastAsia="zh-CN"/>
+              </w:rPr>
+            </w:pPr>
+            <w:r>
+              <w:rPr>
+                <w:rFonts w:hint="eastAsia" w:ascii="Segoe UI" w:hAnsi="Segoe UI" w:eastAsia="宋体" w:cs="Segoe UI"/>
+                <w:i w:val="0"/>
+                <w:iCs w:val="0"/>
+                <w:caps w:val="0"/>
+                <w:color w:val="0F1115"/>
+                <w:spacing w:val="0"/>
+                <w:sz w:val="15"/>
+                <w:szCs w:val="15"/>
+                <w:lang w:val="en-US" w:eastAsia="zh-CN"/>
+              </w:rPr>
+              <w:t>各模块能正确</w:t>
+            </w:r>
+            <w:bookmarkStart w:id="34" w:name="_GoBack"/>
+            <w:bookmarkEnd w:id="34"/>
+            <w:r>
+              <w:rPr>
+                <w:rFonts w:hint="eastAsia" w:ascii="Segoe UI" w:hAnsi="Segoe UI" w:eastAsia="宋体" w:cs="Segoe UI"/>
+                <w:i w:val="0"/>
+                <w:iCs w:val="0"/>
+                <w:caps w:val="0"/>
+                <w:color w:val="0F1115"/>
+                <w:spacing w:val="0"/>
+                <w:sz w:val="15"/>
+                <w:szCs w:val="15"/>
+                <w:lang w:val="en-US" w:eastAsia="zh-CN"/>
+              </w:rPr>
+              <w:t>交互</w:t>
+            </w:r>
+          </w:p>
+        </w:tc>
+      </w:tr>
+    </w:tbl>
     <w:p/>
     <w:p>
       <w:pPr>
@@ -11906,21 +14704,6 @@
           <w:rFonts w:hint="default"/>
           <w:lang w:val="en-US" w:eastAsia="zh-CN"/>
         </w:rPr>
-        <w:t>set_stmt      := "set" variable "=" (string_literal | variable)</w:t>
-      </w:r>
-    </w:p>
-    <w:p>
-      <w:pPr>
-        <w:rPr>
-          <w:rFonts w:hint="default"/>
-          <w:lang w:val="en-US" w:eastAsia="zh-CN"/>
-        </w:rPr>
-      </w:pPr>
-      <w:r>
-        <w:rPr>
-          <w:rFonts w:hint="default"/>
-          <w:lang w:val="en-US" w:eastAsia="zh-CN"/>
-        </w:rPr>
         <w:t>get_intent_stmt := "get_intent" variable</w:t>
       </w:r>
     </w:p>
@@ -12361,67 +15144,67 @@
           <w:rFonts w:hint="eastAsia"/>
           <w:lang w:val="en-US" w:eastAsia="zh-CN"/>
         </w:rPr>
-        <w:t>4. 变量设置指令</w:t>
-      </w:r>
-    </w:p>
-    <w:p>
-      <w:pPr>
-        <w:rPr>
-          <w:rFonts w:hint="eastAsia"/>
-          <w:lang w:val="en-US" w:eastAsia="zh-CN"/>
-        </w:rPr>
-      </w:pPr>
-      <w:r>
-        <w:rPr>
-          <w:rFonts w:hint="eastAsia"/>
-          <w:lang w:val="en-US" w:eastAsia="zh-CN"/>
-        </w:rPr>
-        <w:t>set $username = "张三"</w:t>
-      </w:r>
-    </w:p>
-    <w:p>
-      <w:pPr>
-        <w:rPr>
-          <w:rFonts w:hint="eastAsia"/>
-          <w:lang w:val="en-US" w:eastAsia="zh-CN"/>
-        </w:rPr>
-      </w:pPr>
-      <w:r>
-        <w:rPr>
-          <w:rFonts w:hint="eastAsia"/>
-          <w:lang w:val="en-US" w:eastAsia="zh-CN"/>
-        </w:rPr>
-        <w:t>功能：设置或修改变量值</w:t>
-      </w:r>
-    </w:p>
-    <w:p>
-      <w:pPr>
-        <w:rPr>
-          <w:rFonts w:hint="eastAsia"/>
-          <w:lang w:val="en-US" w:eastAsia="zh-CN"/>
-        </w:rPr>
-      </w:pPr>
-      <w:r>
-        <w:rPr>
-          <w:rFonts w:hint="eastAsia"/>
-          <w:lang w:val="en-US" w:eastAsia="zh-CN"/>
-        </w:rPr>
-        <w:t>格式：set $变量名 = 值</w:t>
-      </w:r>
-    </w:p>
-    <w:p>
-      <w:pPr>
-        <w:rPr>
-          <w:rFonts w:hint="eastAsia"/>
-          <w:lang w:val="en-US" w:eastAsia="zh-CN"/>
-        </w:rPr>
-      </w:pPr>
-      <w:r>
-        <w:rPr>
-          <w:rFonts w:hint="eastAsia"/>
-          <w:lang w:val="en-US" w:eastAsia="zh-CN"/>
-        </w:rPr>
-        <w:t>值类型：可以是字符串或另一个变量</w:t>
+        <w:t>4. 意图获取指令</w:t>
+      </w:r>
+    </w:p>
+    <w:p>
+      <w:pPr>
+        <w:rPr>
+          <w:rFonts w:hint="default"/>
+          <w:lang w:val="en-US" w:eastAsia="zh-CN"/>
+        </w:rPr>
+      </w:pPr>
+      <w:r>
+        <w:rPr>
+          <w:rFonts w:hint="eastAsia"/>
+          <w:lang w:val="en-US" w:eastAsia="zh-CN"/>
+        </w:rPr>
+        <w:t>get_intent $intent</w:t>
+      </w:r>
+    </w:p>
+    <w:p>
+      <w:pPr>
+        <w:rPr>
+          <w:rFonts w:hint="eastAsia"/>
+          <w:lang w:val="en-US" w:eastAsia="zh-CN"/>
+        </w:rPr>
+      </w:pPr>
+      <w:r>
+        <w:rPr>
+          <w:rFonts w:hint="eastAsia"/>
+          <w:lang w:val="en-US" w:eastAsia="zh-CN"/>
+        </w:rPr>
+        <w:t>功能：调用LLM识别用户输入的意图</w:t>
+      </w:r>
+    </w:p>
+    <w:p>
+      <w:pPr>
+        <w:rPr>
+          <w:rFonts w:hint="eastAsia"/>
+          <w:lang w:val="en-US" w:eastAsia="zh-CN"/>
+        </w:rPr>
+      </w:pPr>
+      <w:r>
+        <w:rPr>
+          <w:rFonts w:hint="eastAsia"/>
+          <w:lang w:val="en-US" w:eastAsia="zh-CN"/>
+        </w:rPr>
+        <w:t>参数：包含用户输入的变量</w:t>
+      </w:r>
+    </w:p>
+    <w:p>
+      <w:pPr>
+        <w:rPr>
+          <w:rFonts w:hint="eastAsia"/>
+          <w:lang w:val="en-US" w:eastAsia="zh-CN"/>
+        </w:rPr>
+      </w:pPr>
+      <w:r>
+        <w:rPr>
+          <w:rFonts w:hint="eastAsia"/>
+          <w:lang w:val="en-US" w:eastAsia="zh-CN"/>
+        </w:rPr>
+        <w:t>结果：意图结果存储在变量中</w:t>
       </w:r>
     </w:p>
     <w:p>
@@ -12437,67 +15220,82 @@
           <w:rFonts w:hint="eastAsia"/>
           <w:lang w:val="en-US" w:eastAsia="zh-CN"/>
         </w:rPr>
-        <w:t>5. 意图获取指令</w:t>
-      </w:r>
-    </w:p>
-    <w:p>
-      <w:pPr>
-        <w:rPr>
-          <w:rFonts w:hint="default"/>
-          <w:lang w:val="en-US" w:eastAsia="zh-CN"/>
-        </w:rPr>
-      </w:pPr>
-      <w:r>
-        <w:rPr>
-          <w:rFonts w:hint="eastAsia"/>
-          <w:lang w:val="en-US" w:eastAsia="zh-CN"/>
-        </w:rPr>
-        <w:t>get_intent $intent</w:t>
-      </w:r>
-    </w:p>
-    <w:p>
-      <w:pPr>
-        <w:rPr>
-          <w:rFonts w:hint="eastAsia"/>
-          <w:lang w:val="en-US" w:eastAsia="zh-CN"/>
-        </w:rPr>
-      </w:pPr>
-      <w:r>
-        <w:rPr>
-          <w:rFonts w:hint="eastAsia"/>
-          <w:lang w:val="en-US" w:eastAsia="zh-CN"/>
-        </w:rPr>
-        <w:t>功能：调用LLM识别用户输入的意图</w:t>
-      </w:r>
-    </w:p>
-    <w:p>
-      <w:pPr>
-        <w:rPr>
-          <w:rFonts w:hint="eastAsia"/>
-          <w:lang w:val="en-US" w:eastAsia="zh-CN"/>
-        </w:rPr>
-      </w:pPr>
-      <w:r>
-        <w:rPr>
-          <w:rFonts w:hint="eastAsia"/>
-          <w:lang w:val="en-US" w:eastAsia="zh-CN"/>
-        </w:rPr>
-        <w:t>参数：包含用户输入的变量</w:t>
-      </w:r>
-    </w:p>
-    <w:p>
-      <w:pPr>
-        <w:rPr>
-          <w:rFonts w:hint="eastAsia"/>
-          <w:lang w:val="en-US" w:eastAsia="zh-CN"/>
-        </w:rPr>
-      </w:pPr>
-      <w:r>
-        <w:rPr>
-          <w:rFonts w:hint="eastAsia"/>
-          <w:lang w:val="en-US" w:eastAsia="zh-CN"/>
-        </w:rPr>
-        <w:t>结果：意图结果存储在变量中</w:t>
+        <w:t>5. 条件跳转指令</w:t>
+      </w:r>
+    </w:p>
+    <w:p>
+      <w:pPr>
+        <w:rPr>
+          <w:rFonts w:hint="eastAsia"/>
+          <w:lang w:val="en-US" w:eastAsia="zh-CN"/>
+        </w:rPr>
+      </w:pPr>
+      <w:r>
+        <w:rPr>
+          <w:rFonts w:hint="eastAsia"/>
+          <w:lang w:val="en-US" w:eastAsia="zh-CN"/>
+        </w:rPr>
+        <w:t>if $intent == "查询商品" then goto show_products</w:t>
+      </w:r>
+    </w:p>
+    <w:p>
+      <w:pPr>
+        <w:rPr>
+          <w:rFonts w:hint="eastAsia"/>
+          <w:lang w:val="en-US" w:eastAsia="zh-CN"/>
+        </w:rPr>
+      </w:pPr>
+      <w:r>
+        <w:rPr>
+          <w:rFonts w:hint="eastAsia"/>
+          <w:lang w:val="en-US" w:eastAsia="zh-CN"/>
+        </w:rPr>
+        <w:t>功能：根据变量值进行条件跳转</w:t>
+      </w:r>
+    </w:p>
+    <w:p>
+      <w:pPr>
+        <w:rPr>
+          <w:rFonts w:hint="eastAsia"/>
+          <w:lang w:val="en-US" w:eastAsia="zh-CN"/>
+        </w:rPr>
+      </w:pPr>
+      <w:r>
+        <w:rPr>
+          <w:rFonts w:hint="eastAsia"/>
+          <w:lang w:val="en-US" w:eastAsia="zh-CN"/>
+        </w:rPr>
+        <w:t>格式：if $变量 == "值" then goto 标签</w:t>
+      </w:r>
+    </w:p>
+    <w:p>
+      <w:pPr>
+        <w:rPr>
+          <w:rFonts w:hint="eastAsia"/>
+          <w:lang w:val="en-US" w:eastAsia="zh-CN"/>
+        </w:rPr>
+      </w:pPr>
+      <w:r>
+        <w:rPr>
+          <w:rFonts w:hint="eastAsia"/>
+          <w:lang w:val="en-US" w:eastAsia="zh-CN"/>
+        </w:rPr>
+        <w:t>比较：严格相等比较（字符串）</w:t>
+      </w:r>
+    </w:p>
+    <w:p>
+      <w:pPr>
+        <w:rPr>
+          <w:rFonts w:hint="eastAsia"/>
+          <w:lang w:val="en-US" w:eastAsia="zh-CN"/>
+        </w:rPr>
+      </w:pPr>
+      <w:r>
+        <w:rPr>
+          <w:rFonts w:hint="eastAsia"/>
+          <w:lang w:val="en-US" w:eastAsia="zh-CN"/>
+        </w:rPr>
+        <w:t>跳转：条件成立时跳转到指定标签</w:t>
       </w:r>
     </w:p>
     <w:p>
@@ -12513,82 +15311,52 @@
           <w:rFonts w:hint="eastAsia"/>
           <w:lang w:val="en-US" w:eastAsia="zh-CN"/>
         </w:rPr>
-        <w:t>6. 条件跳转指令</w:t>
-      </w:r>
-    </w:p>
-    <w:p>
-      <w:pPr>
-        <w:rPr>
-          <w:rFonts w:hint="eastAsia"/>
-          <w:lang w:val="en-US" w:eastAsia="zh-CN"/>
-        </w:rPr>
-      </w:pPr>
-      <w:r>
-        <w:rPr>
-          <w:rFonts w:hint="eastAsia"/>
-          <w:lang w:val="en-US" w:eastAsia="zh-CN"/>
-        </w:rPr>
-        <w:t>if $intent == "查询商品" then goto show_products</w:t>
-      </w:r>
-    </w:p>
-    <w:p>
-      <w:pPr>
-        <w:rPr>
-          <w:rFonts w:hint="eastAsia"/>
-          <w:lang w:val="en-US" w:eastAsia="zh-CN"/>
-        </w:rPr>
-      </w:pPr>
-      <w:r>
-        <w:rPr>
-          <w:rFonts w:hint="eastAsia"/>
-          <w:lang w:val="en-US" w:eastAsia="zh-CN"/>
-        </w:rPr>
-        <w:t>功能：根据变量值进行条件跳转</w:t>
-      </w:r>
-    </w:p>
-    <w:p>
-      <w:pPr>
-        <w:rPr>
-          <w:rFonts w:hint="eastAsia"/>
-          <w:lang w:val="en-US" w:eastAsia="zh-CN"/>
-        </w:rPr>
-      </w:pPr>
-      <w:r>
-        <w:rPr>
-          <w:rFonts w:hint="eastAsia"/>
-          <w:lang w:val="en-US" w:eastAsia="zh-CN"/>
-        </w:rPr>
-        <w:t>格式：if $变量 == "值" then goto 标签</w:t>
-      </w:r>
-    </w:p>
-    <w:p>
-      <w:pPr>
-        <w:rPr>
-          <w:rFonts w:hint="eastAsia"/>
-          <w:lang w:val="en-US" w:eastAsia="zh-CN"/>
-        </w:rPr>
-      </w:pPr>
-      <w:r>
-        <w:rPr>
-          <w:rFonts w:hint="eastAsia"/>
-          <w:lang w:val="en-US" w:eastAsia="zh-CN"/>
-        </w:rPr>
-        <w:t>比较：严格相等比较（字符串）</w:t>
-      </w:r>
-    </w:p>
-    <w:p>
-      <w:pPr>
-        <w:rPr>
-          <w:rFonts w:hint="eastAsia"/>
-          <w:lang w:val="en-US" w:eastAsia="zh-CN"/>
-        </w:rPr>
-      </w:pPr>
-      <w:r>
-        <w:rPr>
-          <w:rFonts w:hint="eastAsia"/>
-          <w:lang w:val="en-US" w:eastAsia="zh-CN"/>
-        </w:rPr>
-        <w:t>跳转：条件成立时跳转到指定标签</w:t>
+        <w:t>6. 无条件跳转指令</w:t>
+      </w:r>
+    </w:p>
+    <w:p>
+      <w:pPr>
+        <w:rPr>
+          <w:rFonts w:hint="eastAsia"/>
+          <w:lang w:val="en-US" w:eastAsia="zh-CN"/>
+        </w:rPr>
+      </w:pPr>
+      <w:r>
+        <w:rPr>
+          <w:rFonts w:hint="eastAsia"/>
+          <w:lang w:val="en-US" w:eastAsia="zh-CN"/>
+        </w:rPr>
+        <w:t>goto main_loop</w:t>
+      </w:r>
+    </w:p>
+    <w:p>
+      <w:pPr>
+        <w:rPr>
+          <w:rFonts w:hint="eastAsia"/>
+          <w:lang w:val="en-US" w:eastAsia="zh-CN"/>
+        </w:rPr>
+      </w:pPr>
+      <w:r>
+        <w:rPr>
+          <w:rFonts w:hint="eastAsia"/>
+          <w:lang w:val="en-US" w:eastAsia="zh-CN"/>
+        </w:rPr>
+        <w:t>功能：跳转到指定标签继续执行</w:t>
+      </w:r>
+    </w:p>
+    <w:p>
+      <w:pPr>
+        <w:rPr>
+          <w:rFonts w:hint="eastAsia"/>
+          <w:lang w:val="en-US" w:eastAsia="zh-CN"/>
+        </w:rPr>
+      </w:pPr>
+      <w:r>
+        <w:rPr>
+          <w:rFonts w:hint="eastAsia"/>
+          <w:lang w:val="en-US" w:eastAsia="zh-CN"/>
+        </w:rPr>
+        <w:t>注意：标签必须已定义或声明</w:t>
       </w:r>
     </w:p>
     <w:p>
@@ -12604,52 +15372,67 @@
           <w:rFonts w:hint="eastAsia"/>
           <w:lang w:val="en-US" w:eastAsia="zh-CN"/>
         </w:rPr>
-        <w:t>7. 无条件跳转指令</w:t>
-      </w:r>
-    </w:p>
-    <w:p>
-      <w:pPr>
-        <w:rPr>
-          <w:rFonts w:hint="eastAsia"/>
-          <w:lang w:val="en-US" w:eastAsia="zh-CN"/>
-        </w:rPr>
-      </w:pPr>
-      <w:r>
-        <w:rPr>
-          <w:rFonts w:hint="eastAsia"/>
-          <w:lang w:val="en-US" w:eastAsia="zh-CN"/>
-        </w:rPr>
-        <w:t>goto main_loop</w:t>
-      </w:r>
-    </w:p>
-    <w:p>
-      <w:pPr>
-        <w:rPr>
-          <w:rFonts w:hint="eastAsia"/>
-          <w:lang w:val="en-US" w:eastAsia="zh-CN"/>
-        </w:rPr>
-      </w:pPr>
-      <w:r>
-        <w:rPr>
-          <w:rFonts w:hint="eastAsia"/>
-          <w:lang w:val="en-US" w:eastAsia="zh-CN"/>
-        </w:rPr>
-        <w:t>功能：跳转到指定标签继续执行</w:t>
-      </w:r>
-    </w:p>
-    <w:p>
-      <w:pPr>
-        <w:rPr>
-          <w:rFonts w:hint="eastAsia"/>
-          <w:lang w:val="en-US" w:eastAsia="zh-CN"/>
-        </w:rPr>
-      </w:pPr>
-      <w:r>
-        <w:rPr>
-          <w:rFonts w:hint="eastAsia"/>
-          <w:lang w:val="en-US" w:eastAsia="zh-CN"/>
-        </w:rPr>
-        <w:t>注意：标签必须已定义或声明</w:t>
+        <w:t>7. 暂停输入指令</w:t>
+      </w:r>
+    </w:p>
+    <w:p>
+      <w:pPr>
+        <w:rPr>
+          <w:rFonts w:hint="eastAsia"/>
+          <w:lang w:val="en-US" w:eastAsia="zh-CN"/>
+        </w:rPr>
+      </w:pPr>
+      <w:r>
+        <w:rPr>
+          <w:rFonts w:hint="eastAsia"/>
+          <w:lang w:val="en-US" w:eastAsia="zh-CN"/>
+        </w:rPr>
+        <w:t>pause_for_user_input</w:t>
+      </w:r>
+    </w:p>
+    <w:p>
+      <w:pPr>
+        <w:rPr>
+          <w:rFonts w:hint="eastAsia"/>
+          <w:lang w:val="en-US" w:eastAsia="zh-CN"/>
+        </w:rPr>
+      </w:pPr>
+      <w:r>
+        <w:rPr>
+          <w:rFonts w:hint="eastAsia"/>
+          <w:lang w:val="en-US" w:eastAsia="zh-CN"/>
+        </w:rPr>
+        <w:t>功能：暂停执行，等待用户输入</w:t>
+      </w:r>
+    </w:p>
+    <w:p>
+      <w:pPr>
+        <w:rPr>
+          <w:rFonts w:hint="eastAsia"/>
+          <w:lang w:val="en-US" w:eastAsia="zh-CN"/>
+        </w:rPr>
+      </w:pPr>
+      <w:r>
+        <w:rPr>
+          <w:rFonts w:hint="eastAsia"/>
+          <w:lang w:val="en-US" w:eastAsia="zh-CN"/>
+        </w:rPr>
+        <w:t>流程：暂停后，需要外部设置$user_input变量</w:t>
+      </w:r>
+    </w:p>
+    <w:p>
+      <w:pPr>
+        <w:rPr>
+          <w:rFonts w:hint="eastAsia"/>
+          <w:lang w:val="en-US" w:eastAsia="zh-CN"/>
+        </w:rPr>
+      </w:pPr>
+      <w:r>
+        <w:rPr>
+          <w:rFonts w:hint="eastAsia"/>
+          <w:lang w:val="en-US" w:eastAsia="zh-CN"/>
+        </w:rPr>
+        <w:t>配合：与get_intent一起使用</w:t>
       </w:r>
     </w:p>
     <w:p>
@@ -12665,91 +15448,7 @@
           <w:rFonts w:hint="eastAsia"/>
           <w:lang w:val="en-US" w:eastAsia="zh-CN"/>
         </w:rPr>
-        <w:t>8. 暂停输入指令</w:t>
-      </w:r>
-    </w:p>
-    <w:p>
-      <w:pPr>
-        <w:rPr>
-          <w:rFonts w:hint="eastAsia"/>
-          <w:lang w:val="en-US" w:eastAsia="zh-CN"/>
-        </w:rPr>
-      </w:pPr>
-      <w:r>
-        <w:rPr>
-          <w:rFonts w:hint="eastAsia"/>
-          <w:lang w:val="en-US" w:eastAsia="zh-CN"/>
-        </w:rPr>
-        <w:t>pause_for_user_input</w:t>
-      </w:r>
-    </w:p>
-    <w:p>
-      <w:pPr>
-        <w:rPr>
-          <w:rFonts w:hint="eastAsia"/>
-          <w:lang w:val="en-US" w:eastAsia="zh-CN"/>
-        </w:rPr>
-      </w:pPr>
-      <w:r>
-        <w:rPr>
-          <w:rFonts w:hint="eastAsia"/>
-          <w:lang w:val="en-US" w:eastAsia="zh-CN"/>
-        </w:rPr>
-        <w:t>功能：暂停执行，等待用户输入</w:t>
-      </w:r>
-    </w:p>
-    <w:p>
-      <w:pPr>
-        <w:rPr>
-          <w:rFonts w:hint="eastAsia"/>
-          <w:lang w:val="en-US" w:eastAsia="zh-CN"/>
-        </w:rPr>
-      </w:pPr>
-      <w:r>
-        <w:rPr>
-          <w:rFonts w:hint="eastAsia"/>
-          <w:lang w:val="en-US" w:eastAsia="zh-CN"/>
-        </w:rPr>
-        <w:t>流程：暂停后，需要外部设置$user_input变量</w:t>
-      </w:r>
-    </w:p>
-    <w:p>
-      <w:pPr>
-        <w:rPr>
-          <w:rFonts w:hint="eastAsia"/>
-          <w:lang w:val="en-US" w:eastAsia="zh-CN"/>
-        </w:rPr>
-      </w:pPr>
-      <w:r>
-        <w:rPr>
-          <w:rFonts w:hint="eastAsia"/>
-          <w:lang w:val="en-US" w:eastAsia="zh-CN"/>
-        </w:rPr>
-        <w:t>配合：与get_intent一起使用</w:t>
-      </w:r>
-    </w:p>
-    <w:p>
-      <w:pPr>
-        <w:rPr>
-          <w:rFonts w:hint="eastAsia"/>
-          <w:lang w:val="en-US" w:eastAsia="zh-CN"/>
-        </w:rPr>
-      </w:pPr>
-    </w:p>
-    <w:p>
-      <w:pPr>
-        <w:ind w:firstLine="420" w:firstLineChars="0"/>
-        <w:rPr>
-          <w:rFonts w:hint="eastAsia"/>
-          <w:lang w:val="en-US" w:eastAsia="zh-CN"/>
-        </w:rPr>
-      </w:pPr>
-      <w:r>
-        <w:rPr>
-          <w:rFonts w:hint="eastAsia"/>
-          <w:lang w:val="en-US" w:eastAsia="zh-CN"/>
-        </w:rPr>
-        <w:t>9. 退出指令</w:t>
+        <w:t>8. 退出指令</w:t>
       </w:r>
     </w:p>
     <w:p>
@@ -12984,7 +15683,7 @@
       <w:pPr>
         <w:numPr>
           <w:ilvl w:val="0"/>
-          <w:numId w:val="20"/>
+          <w:numId w:val="23"/>
         </w:numPr>
         <w:rPr>
           <w:rFonts w:hint="eastAsia"/>
@@ -13001,7 +15700,7 @@
       <w:pPr>
         <w:numPr>
           <w:ilvl w:val="0"/>
-          <w:numId w:val="20"/>
+          <w:numId w:val="23"/>
         </w:numPr>
         <w:rPr>
           <w:rFonts w:hint="eastAsia"/>
@@ -13018,7 +15717,7 @@
       <w:pPr>
         <w:numPr>
           <w:ilvl w:val="0"/>
-          <w:numId w:val="20"/>
+          <w:numId w:val="23"/>
         </w:numPr>
         <w:rPr>
           <w:rFonts w:hint="eastAsia"/>
@@ -13035,7 +15734,7 @@
       <w:pPr>
         <w:numPr>
           <w:ilvl w:val="0"/>
-          <w:numId w:val="20"/>
+          <w:numId w:val="23"/>
         </w:numPr>
         <w:rPr>
           <w:rFonts w:hint="eastAsia"/>
@@ -13052,7 +15751,7 @@
       <w:pPr>
         <w:numPr>
           <w:ilvl w:val="0"/>
-          <w:numId w:val="20"/>
+          <w:numId w:val="23"/>
         </w:numPr>
         <w:rPr>
           <w:rFonts w:hint="eastAsia"/>
@@ -21792,7 +24491,7 @@
       <w:pPr>
         <w:numPr>
           <w:ilvl w:val="0"/>
-          <w:numId w:val="21"/>
+          <w:numId w:val="24"/>
         </w:numPr>
         <w:rPr>
           <w:rFonts w:hint="eastAsia"/>
@@ -21864,7 +24563,7 @@
       <w:pPr>
         <w:numPr>
           <w:ilvl w:val="0"/>
-          <w:numId w:val="21"/>
+          <w:numId w:val="24"/>
         </w:numPr>
         <w:rPr>
           <w:rFonts w:hint="default"/>
@@ -21917,7 +24616,7 @@
         <w:widowControl w:val="0"/>
         <w:numPr>
           <w:ilvl w:val="0"/>
-          <w:numId w:val="21"/>
+          <w:numId w:val="24"/>
         </w:numPr>
         <w:ind w:left="0" w:leftChars="0" w:firstLine="0" w:firstLineChars="0"/>
         <w:jc w:val="both"/>
@@ -22166,6 +24865,18 @@
     </w:lvl>
   </w:abstractNum>
   <w:abstractNum w:abstractNumId="2">
+    <w:nsid w:val="A07C426E"/>
+    <w:multiLevelType w:val="singleLevel"/>
+    <w:tmpl w:val="A07C426E"/>
+    <w:lvl w:ilvl="0" w:tentative="0">
+      <w:start w:val="1"/>
+      <w:numFmt w:val="decimal"/>
+      <w:suff w:val="space"/>
+      <w:lvlText w:val="%1."/>
+      <w:lvlJc w:val="left"/>
+    </w:lvl>
+  </w:abstractNum>
+  <w:abstractNum w:abstractNumId="3">
     <w:nsid w:val="A29AF92A"/>
     <w:multiLevelType w:val="singleLevel"/>
     <w:tmpl w:val="A29AF92A"/>
@@ -22177,7 +24888,7 @@
       <w:lvlJc w:val="left"/>
     </w:lvl>
   </w:abstractNum>
-  <w:abstractNum w:abstractNumId="3">
+  <w:abstractNum w:abstractNumId="4">
     <w:nsid w:val="B05108D5"/>
     <w:multiLevelType w:val="multilevel"/>
     <w:tmpl w:val="B05108D5"/>
@@ -22326,7 +25037,7 @@
       </w:rPr>
     </w:lvl>
   </w:abstractNum>
-  <w:abstractNum w:abstractNumId="4">
+  <w:abstractNum w:abstractNumId="5">
     <w:nsid w:val="D7697FDB"/>
     <w:multiLevelType w:val="singleLevel"/>
     <w:tmpl w:val="D7697FDB"/>
@@ -22342,7 +25053,7 @@
       </w:pPr>
     </w:lvl>
   </w:abstractNum>
-  <w:abstractNum w:abstractNumId="5">
+  <w:abstractNum w:abstractNumId="6">
     <w:nsid w:val="FBDB6F5D"/>
     <w:multiLevelType w:val="multilevel"/>
     <w:tmpl w:val="FBDB6F5D"/>
@@ -22491,7 +25202,7 @@
       </w:rPr>
     </w:lvl>
   </w:abstractNum>
-  <w:abstractNum w:abstractNumId="6">
+  <w:abstractNum w:abstractNumId="7">
     <w:nsid w:val="0A3F95BC"/>
     <w:multiLevelType w:val="singleLevel"/>
     <w:tmpl w:val="0A3F95BC"/>
@@ -22507,7 +25218,7 @@
       </w:pPr>
     </w:lvl>
   </w:abstractNum>
-  <w:abstractNum w:abstractNumId="7">
+  <w:abstractNum w:abstractNumId="8">
     <w:nsid w:val="1A6D6B33"/>
     <w:multiLevelType w:val="multilevel"/>
     <w:tmpl w:val="1A6D6B33"/>
@@ -22602,7 +25313,23 @@
       </w:pPr>
     </w:lvl>
   </w:abstractNum>
-  <w:abstractNum w:abstractNumId="8">
+  <w:abstractNum w:abstractNumId="9">
+    <w:nsid w:val="23780687"/>
+    <w:multiLevelType w:val="singleLevel"/>
+    <w:tmpl w:val="23780687"/>
+    <w:lvl w:ilvl="0" w:tentative="0">
+      <w:start w:val="1"/>
+      <w:numFmt w:val="decimal"/>
+      <w:lvlText w:val="%1."/>
+      <w:lvlJc w:val="left"/>
+      <w:pPr>
+        <w:tabs>
+          <w:tab w:val="left" w:pos="312"/>
+        </w:tabs>
+      </w:pPr>
+    </w:lvl>
+  </w:abstractNum>
+  <w:abstractNum w:abstractNumId="10">
     <w:nsid w:val="353A2C1B"/>
     <w:multiLevelType w:val="multilevel"/>
     <w:tmpl w:val="353A2C1B"/>
@@ -22751,7 +25478,7 @@
       </w:rPr>
     </w:lvl>
   </w:abstractNum>
-  <w:abstractNum w:abstractNumId="9">
+  <w:abstractNum w:abstractNumId="11">
     <w:nsid w:val="503D5FB4"/>
     <w:multiLevelType w:val="multilevel"/>
     <w:tmpl w:val="503D5FB4"/>
@@ -22900,7 +25627,7 @@
       </w:rPr>
     </w:lvl>
   </w:abstractNum>
-  <w:abstractNum w:abstractNumId="10">
+  <w:abstractNum w:abstractNumId="12">
     <w:nsid w:val="53F7ADBC"/>
     <w:multiLevelType w:val="singleLevel"/>
     <w:tmpl w:val="53F7ADBC"/>
@@ -22912,7 +25639,7 @@
       <w:lvlJc w:val="left"/>
     </w:lvl>
   </w:abstractNum>
-  <w:abstractNum w:abstractNumId="11">
+  <w:abstractNum w:abstractNumId="13">
     <w:nsid w:val="56E29336"/>
     <w:multiLevelType w:val="singleLevel"/>
     <w:tmpl w:val="56E29336"/>
@@ -22924,7 +25651,7 @@
       <w:lvlJc w:val="left"/>
     </w:lvl>
   </w:abstractNum>
-  <w:abstractNum w:abstractNumId="12">
+  <w:abstractNum w:abstractNumId="14">
     <w:nsid w:val="57727CC6"/>
     <w:multiLevelType w:val="singleLevel"/>
     <w:tmpl w:val="57727CC6"/>
@@ -22940,7 +25667,19 @@
       </w:pPr>
     </w:lvl>
   </w:abstractNum>
-  <w:abstractNum w:abstractNumId="13">
+  <w:abstractNum w:abstractNumId="15">
+    <w:nsid w:val="5E39093A"/>
+    <w:multiLevelType w:val="singleLevel"/>
+    <w:tmpl w:val="5E39093A"/>
+    <w:lvl w:ilvl="0" w:tentative="0">
+      <w:start w:val="1"/>
+      <w:numFmt w:val="decimal"/>
+      <w:suff w:val="space"/>
+      <w:lvlText w:val="%1."/>
+      <w:lvlJc w:val="left"/>
+    </w:lvl>
+  </w:abstractNum>
+  <w:abstractNum w:abstractNumId="16">
     <w:nsid w:val="635CF059"/>
     <w:multiLevelType w:val="singleLevel"/>
     <w:tmpl w:val="635CF059"/>
@@ -22956,7 +25695,7 @@
       </w:pPr>
     </w:lvl>
   </w:abstractNum>
-  <w:abstractNum w:abstractNumId="14">
+  <w:abstractNum w:abstractNumId="17">
     <w:nsid w:val="6553E569"/>
     <w:multiLevelType w:val="singleLevel"/>
     <w:tmpl w:val="6553E569"/>
@@ -22972,7 +25711,7 @@
       </w:pPr>
     </w:lvl>
   </w:abstractNum>
-  <w:abstractNum w:abstractNumId="15">
+  <w:abstractNum w:abstractNumId="18">
     <w:nsid w:val="6709A3FF"/>
     <w:multiLevelType w:val="singleLevel"/>
     <w:tmpl w:val="6709A3FF"/>
@@ -22989,7 +25728,7 @@
       </w:rPr>
     </w:lvl>
   </w:abstractNum>
-  <w:abstractNum w:abstractNumId="16">
+  <w:abstractNum w:abstractNumId="19">
     <w:nsid w:val="7C6EC300"/>
     <w:multiLevelType w:val="singleLevel"/>
     <w:tmpl w:val="7C6EC300"/>
@@ -23006,22 +25745,22 @@
     </w:lvl>
   </w:abstractNum>
   <w:num w:numId="1">
+    <w:abstractNumId w:val="8"/>
+  </w:num>
+  <w:num w:numId="2">
     <w:abstractNumId w:val="7"/>
   </w:num>
-  <w:num w:numId="2">
-    <w:abstractNumId w:val="6"/>
-  </w:num>
   <w:num w:numId="3">
-    <w:abstractNumId w:val="16"/>
+    <w:abstractNumId w:val="19"/>
   </w:num>
   <w:num w:numId="4">
     <w:abstractNumId w:val="0"/>
   </w:num>
   <w:num w:numId="5">
-    <w:abstractNumId w:val="15"/>
+    <w:abstractNumId w:val="18"/>
   </w:num>
   <w:num w:numId="6">
-    <w:abstractNumId w:val="9"/>
+    <w:abstractNumId w:val="11"/>
     <w:lvlOverride w:ilvl="0">
       <w:startOverride w:val="1"/>
     </w:lvlOverride>
@@ -23084,10 +25823,10 @@
     </w:lvlOverride>
   </w:num>
   <w:num w:numId="9">
-    <w:abstractNumId w:val="3"/>
+    <w:abstractNumId w:val="4"/>
   </w:num>
   <w:num w:numId="10">
-    <w:abstractNumId w:val="3"/>
+    <w:abstractNumId w:val="4"/>
     <w:lvlOverride w:ilvl="0">
       <w:startOverride w:val="1"/>
     </w:lvlOverride>
@@ -23117,10 +25856,10 @@
     </w:lvlOverride>
   </w:num>
   <w:num w:numId="11">
-    <w:abstractNumId w:val="5"/>
+    <w:abstractNumId w:val="6"/>
   </w:num>
   <w:num w:numId="12">
-    <w:abstractNumId w:val="5"/>
+    <w:abstractNumId w:val="6"/>
     <w:lvlOverride w:ilvl="0">
       <w:startOverride w:val="1"/>
     </w:lvlOverride>
@@ -23150,10 +25889,10 @@
     </w:lvlOverride>
   </w:num>
   <w:num w:numId="13">
-    <w:abstractNumId w:val="8"/>
+    <w:abstractNumId w:val="10"/>
   </w:num>
   <w:num w:numId="14">
-    <w:abstractNumId w:val="8"/>
+    <w:abstractNumId w:val="10"/>
     <w:lvlOverride w:ilvl="0">
       <w:startOverride w:val="1"/>
     </w:lvlOverride>
@@ -23183,25 +25922,34 @@
     </w:lvlOverride>
   </w:num>
   <w:num w:numId="15">
+    <w:abstractNumId w:val="3"/>
+  </w:num>
+  <w:num w:numId="16">
+    <w:abstractNumId w:val="17"/>
+  </w:num>
+  <w:num w:numId="17">
+    <w:abstractNumId w:val="5"/>
+  </w:num>
+  <w:num w:numId="18">
+    <w:abstractNumId w:val="13"/>
+  </w:num>
+  <w:num w:numId="19">
+    <w:abstractNumId w:val="12"/>
+  </w:num>
+  <w:num w:numId="20">
+    <w:abstractNumId w:val="9"/>
+  </w:num>
+  <w:num w:numId="21">
+    <w:abstractNumId w:val="15"/>
+  </w:num>
+  <w:num w:numId="22">
     <w:abstractNumId w:val="2"/>
   </w:num>
-  <w:num w:numId="16">
+  <w:num w:numId="23">
+    <w:abstractNumId w:val="16"/>
+  </w:num>
+  <w:num w:numId="24">
     <w:abstractNumId w:val="14"/>
-  </w:num>
-  <w:num w:numId="17">
-    <w:abstractNumId w:val="4"/>
-  </w:num>
-  <w:num w:numId="18">
-    <w:abstractNumId w:val="11"/>
-  </w:num>
-  <w:num w:numId="19">
-    <w:abstractNumId w:val="10"/>
-  </w:num>
-  <w:num w:numId="20">
-    <w:abstractNumId w:val="13"/>
-  </w:num>
-  <w:num w:numId="21">
-    <w:abstractNumId w:val="12"/>
   </w:num>
 </w:numbering>
 </file>
